--- a/concepts/Concept.docx
+++ b/concepts/Concept.docx
@@ -2790,6 +2790,53 @@
           <w:lang w:val="en-US"/>
         </w:rPr>
       </w:pPr>
+      <w:r>
+        <w:rPr>
+          <w:lang w:val="en-US"/>
+        </w:rPr>
+        <w:t>Insanity (locked mode)</w:t>
+      </w:r>
+    </w:p>
+    <w:p>
+      <w:pPr>
+        <w:rPr>
+          <w:lang w:val="en-US"/>
+        </w:rPr>
+      </w:pPr>
+      <w:r>
+        <w:rPr>
+          <w:lang w:val="en-US"/>
+        </w:rPr>
+        <w:t>You, the player, get a health bar, along with your character. Void knows that you’re playing, breaking the 4</w:t>
+      </w:r>
+      <w:r>
+        <w:rPr>
+          <w:vertAlign w:val="superscript"/>
+          <w:lang w:val="en-US"/>
+        </w:rPr>
+        <w:t>th</w:t>
+      </w:r>
+      <w:r>
+        <w:rPr>
+          <w:lang w:val="en-US"/>
+        </w:rPr>
+        <w:t xml:space="preserve"> wall. Void will maliciously attack the player AND your character. You don’t lose when your character dies, but you will lose when YOU die. When your character is dead, your only options are “Talk/Negotiate” And “Skip turn”.</w:t>
+      </w:r>
+    </w:p>
+    <w:p>
+      <w:pPr>
+        <w:rPr>
+          <w:lang w:val="en-US"/>
+        </w:rPr>
+      </w:pPr>
+    </w:p>
+    <w:p>
+      <w:pPr>
+        <w:pStyle w:val="Kop1"/>
+        <w:rPr>
+          <w:lang w:val="en-US"/>
+        </w:rPr>
+      </w:pPr>
       <w:bookmarkStart w:id="1" w:name="_Toc137066922"/>
       <w:r>
         <w:rPr>
@@ -2884,6 +2931,7 @@
         <w:rPr>
           <w:lang w:val="en-US"/>
         </w:rPr>
+        <w:lastRenderedPageBreak/>
         <w:t>You, a brave little warrior, has been given the task to kill the evil within this beast, and make him fall to his knees. Can you do it…?</w:t>
       </w:r>
     </w:p>
@@ -2927,14 +2975,7 @@
         <w:rPr>
           <w:lang w:val="en-US"/>
         </w:rPr>
-        <w:t xml:space="preserve">Once the dire threat of Void's nefarious nature had emerged, his heroic endeavors came to naught. He succumbed to a desolate state, devoid of any will to champion righteousness. Falling gravely ill, he </w:t>
-      </w:r>
-      <w:r>
-        <w:rPr>
-          <w:lang w:val="en-US"/>
-        </w:rPr>
-        <w:lastRenderedPageBreak/>
-        <w:t xml:space="preserve">collapsed upon the earth, whereupon a witch named Dealle discovered him and offered solace. As Dealle tended to his ailing form, she unraveled the truth—Void's human essence had become </w:t>
+        <w:t xml:space="preserve">Once the dire threat of Void's nefarious nature had emerged, his heroic endeavors came to naught. He succumbed to a desolate state, devoid of any will to champion righteousness. Falling gravely ill, he collapsed upon the earth, whereupon a witch named Dealle discovered him and offered solace. As Dealle tended to his ailing form, she unraveled the truth—Void's human essence had become </w:t>
       </w:r>
     </w:p>
     <w:p>
@@ -3169,6 +3210,7 @@
         <w:rPr>
           <w:lang w:val="en-US"/>
         </w:rPr>
+        <w:lastRenderedPageBreak/>
         <w:t>Fallen Void:</w:t>
       </w:r>
     </w:p>
@@ -3234,7 +3276,6 @@
         <w:rPr>
           <w:lang w:val="en-US"/>
         </w:rPr>
-        <w:lastRenderedPageBreak/>
         <w:t xml:space="preserve"> - Valiant warrior (strong melee damage, decently tough defense)</w:t>
       </w:r>
     </w:p>
@@ -3860,6 +3901,7 @@
         <w:rPr>
           <w:lang w:val="en-US"/>
         </w:rPr>
+        <w:lastRenderedPageBreak/>
         <w:t>ENEMIES</w:t>
       </w:r>
       <w:r>
@@ -3961,7 +4003,6 @@
         <w:rPr>
           <w:lang w:val="en-US"/>
         </w:rPr>
-        <w:lastRenderedPageBreak/>
         <w:t>ATK: 20</w:t>
       </w:r>
     </w:p>
@@ -4641,6 +4682,7 @@
         <w:rPr>
           <w:lang w:val="en-US"/>
         </w:rPr>
+        <w:lastRenderedPageBreak/>
         <w:t>Void (unwrapped) {LATE GAME BOSS}</w:t>
       </w:r>
       <w:bookmarkEnd w:id="20"/>
@@ -5276,6 +5318,7 @@
         <w:rPr>
           <w:lang w:val="en-US"/>
         </w:rPr>
+        <w:lastRenderedPageBreak/>
         <w:t>Curse</w:t>
       </w:r>
       <w:bookmarkEnd w:id="30"/>
@@ -5382,6 +5425,48 @@
         </w:rPr>
         <w:tab/>
         <w:t>One random card is sent to the used pile.</w:t>
+      </w:r>
+    </w:p>
+    <w:p>
+      <w:pPr>
+        <w:pStyle w:val="Kop1"/>
+        <w:rPr>
+          <w:lang w:val="en-US"/>
+        </w:rPr>
+      </w:pPr>
+      <w:r>
+        <w:rPr>
+          <w:lang w:val="en-US"/>
+        </w:rPr>
+        <w:t>Mechanics</w:t>
+      </w:r>
+    </w:p>
+    <w:p>
+      <w:pPr>
+        <w:pStyle w:val="Kop2"/>
+        <w:rPr>
+          <w:lang w:val="en-US"/>
+        </w:rPr>
+      </w:pPr>
+      <w:r>
+        <w:rPr>
+          <w:lang w:val="en-US"/>
+        </w:rPr>
+        <w:t>“AI”:</w:t>
+      </w:r>
+    </w:p>
+    <w:p>
+      <w:pPr>
+        <w:rPr>
+          <w:lang w:val="en-US"/>
+        </w:rPr>
+      </w:pPr>
+      <w:r>
+        <w:rPr>
+          <w:lang w:val="en-US"/>
+        </w:rPr>
+        <w:tab/>
+        <w:t>Enemies’ decisions are decided by a bot. The bot in question is not something that can be called an AI.</w:t>
       </w:r>
     </w:p>
     <w:sectPr>

--- a/concepts/Concept.docx
+++ b/concepts/Concept.docx
@@ -2821,6 +2821,12 @@
           <w:lang w:val="en-US"/>
         </w:rPr>
         <w:t xml:space="preserve"> wall. Void will maliciously attack the player AND your character. You don’t lose when your character dies, but you will lose when YOU die. When your character is dead, your only options are “Talk/Negotiate” And “Skip turn”.</w:t>
+      </w:r>
+      <w:r>
+        <w:rPr>
+          <w:lang w:val="en-US"/>
+        </w:rPr>
+        <w:t xml:space="preserve"> It uses the same script, but the localstorage difficulty will change things.</w:t>
       </w:r>
     </w:p>
     <w:p>

--- a/concepts/Concept.docx
+++ b/concepts/Concept.docx
@@ -2826,7 +2826,21 @@
         <w:rPr>
           <w:lang w:val="en-US"/>
         </w:rPr>
-        <w:t xml:space="preserve"> It uses the same script, but the localstorage difficulty will change things.</w:t>
+        <w:t xml:space="preserve"> It uses the same script, but the </w:t>
+      </w:r>
+      <w:proofErr w:type="spellStart"/>
+      <w:r>
+        <w:rPr>
+          <w:lang w:val="en-US"/>
+        </w:rPr>
+        <w:t>localstorage</w:t>
+      </w:r>
+      <w:proofErr w:type="spellEnd"/>
+      <w:r>
+        <w:rPr>
+          <w:lang w:val="en-US"/>
+        </w:rPr>
+        <w:t xml:space="preserve"> difficulty will change things.</w:t>
       </w:r>
     </w:p>
     <w:p>
@@ -2891,13 +2905,55 @@
         <w:rPr>
           <w:lang w:val="en-US"/>
         </w:rPr>
-        <w:t>hreat in his path, Void did not see the point of being a hero. He lost his will to fight for the good. He became ill, and after collapsing on the ground, a witch took him in, taking care of him. The witch, named Dealle, found out that Void wasn’t actually ill. His human species has combine with something sinister… He has become half yokai, in some magical way. A creature this powerful cannot be kept alive for long until chaos breaks out, and destroys the world.</w:t>
-      </w:r>
-      <w:r>
-        <w:rPr>
-          <w:lang w:val="en-US"/>
-        </w:rPr>
-        <w:t xml:space="preserve"> Dealle was kept in a difficult situation. If she keeps him alive, chaos will commence, but she can’t bring herself to kill a child either. And so, she kept the child…</w:t>
+        <w:t xml:space="preserve">hreat in his path, Void did not see the point of being a hero. He lost his will to fight for the good. He became ill, and after collapsing on the ground, a witch took him in, taking care of him. The witch, named </w:t>
+      </w:r>
+      <w:proofErr w:type="spellStart"/>
+      <w:r>
+        <w:rPr>
+          <w:lang w:val="en-US"/>
+        </w:rPr>
+        <w:t>Dealle</w:t>
+      </w:r>
+      <w:proofErr w:type="spellEnd"/>
+      <w:r>
+        <w:rPr>
+          <w:lang w:val="en-US"/>
+        </w:rPr>
+        <w:t xml:space="preserve">, found out that Void wasn’t actually ill. His human species has combine with something sinister… He has become half </w:t>
+      </w:r>
+      <w:proofErr w:type="spellStart"/>
+      <w:r>
+        <w:rPr>
+          <w:lang w:val="en-US"/>
+        </w:rPr>
+        <w:t>yokai</w:t>
+      </w:r>
+      <w:proofErr w:type="spellEnd"/>
+      <w:r>
+        <w:rPr>
+          <w:lang w:val="en-US"/>
+        </w:rPr>
+        <w:t>, in some magical way. A creature this powerful cannot be kept alive for long until chaos breaks out, and destroys the world.</w:t>
+      </w:r>
+      <w:r>
+        <w:rPr>
+          <w:lang w:val="en-US"/>
+        </w:rPr>
+        <w:t xml:space="preserve"> </w:t>
+      </w:r>
+      <w:proofErr w:type="spellStart"/>
+      <w:r>
+        <w:rPr>
+          <w:lang w:val="en-US"/>
+        </w:rPr>
+        <w:t>Dealle</w:t>
+      </w:r>
+      <w:proofErr w:type="spellEnd"/>
+      <w:r>
+        <w:rPr>
+          <w:lang w:val="en-US"/>
+        </w:rPr>
+        <w:t xml:space="preserve"> was kept in a difficult situation. If she keeps him alive, chaos will commence, but she can’t bring herself to kill a child either. And so, she kept the child…</w:t>
       </w:r>
     </w:p>
     <w:p>
@@ -2981,40 +3037,96 @@
         <w:rPr>
           <w:lang w:val="en-US"/>
         </w:rPr>
-        <w:t xml:space="preserve">Once the dire threat of Void's nefarious nature had emerged, his heroic endeavors came to naught. He succumbed to a desolate state, devoid of any will to champion righteousness. Falling gravely ill, he collapsed upon the earth, whereupon a witch named Dealle discovered him and offered solace. As Dealle tended to his ailing form, she unraveled the truth—Void's human essence had become </w:t>
-      </w:r>
-    </w:p>
-    <w:p>
-      <w:pPr>
-        <w:rPr>
-          <w:lang w:val="en-US"/>
-        </w:rPr>
-      </w:pPr>
-      <w:r>
-        <w:rPr>
-          <w:lang w:val="en-US"/>
-        </w:rPr>
-        <w:t xml:space="preserve">entwined with a sinister force, granting him the essence of a yokai, through mystical means. However, such a formidable creature's existence held the potential to unleash cataclysmic havoc, capable of </w:t>
-      </w:r>
-    </w:p>
-    <w:p>
-      <w:pPr>
-        <w:rPr>
-          <w:lang w:val="en-US"/>
-        </w:rPr>
-      </w:pPr>
-    </w:p>
-    <w:p>
-      <w:pPr>
-        <w:rPr>
-          <w:lang w:val="en-US"/>
-        </w:rPr>
-      </w:pPr>
-      <w:r>
-        <w:rPr>
-          <w:lang w:val="en-US"/>
-        </w:rPr>
-        <w:t>obliterating the world. Placed in a perilous predicament, Dealle found herself torn. Keeping Void alive risked untold chaos, yet she could not bear to extinguish the life of an innocent child. And so, she opted to preserve the child...</w:t>
+        <w:t xml:space="preserve">Once the dire threat of Void's nefarious nature had emerged, his heroic endeavors came to naught. He succumbed to a desolate state, devoid of any will to champion righteousness. Falling gravely ill, he collapsed upon the earth, whereupon a witch named </w:t>
+      </w:r>
+      <w:proofErr w:type="spellStart"/>
+      <w:r>
+        <w:rPr>
+          <w:lang w:val="en-US"/>
+        </w:rPr>
+        <w:t>Dealle</w:t>
+      </w:r>
+      <w:proofErr w:type="spellEnd"/>
+      <w:r>
+        <w:rPr>
+          <w:lang w:val="en-US"/>
+        </w:rPr>
+        <w:t xml:space="preserve"> discovered him and offered solace. As </w:t>
+      </w:r>
+      <w:proofErr w:type="spellStart"/>
+      <w:r>
+        <w:rPr>
+          <w:lang w:val="en-US"/>
+        </w:rPr>
+        <w:t>Dealle</w:t>
+      </w:r>
+      <w:proofErr w:type="spellEnd"/>
+      <w:r>
+        <w:rPr>
+          <w:lang w:val="en-US"/>
+        </w:rPr>
+        <w:t xml:space="preserve"> tended to his ailing form, she unraveled the truth—Void's human essence had become </w:t>
+      </w:r>
+    </w:p>
+    <w:p>
+      <w:pPr>
+        <w:rPr>
+          <w:lang w:val="en-US"/>
+        </w:rPr>
+      </w:pPr>
+      <w:r>
+        <w:rPr>
+          <w:lang w:val="en-US"/>
+        </w:rPr>
+        <w:t xml:space="preserve">entwined with a sinister force, granting him the essence of a </w:t>
+      </w:r>
+      <w:proofErr w:type="spellStart"/>
+      <w:r>
+        <w:rPr>
+          <w:lang w:val="en-US"/>
+        </w:rPr>
+        <w:t>yokai</w:t>
+      </w:r>
+      <w:proofErr w:type="spellEnd"/>
+      <w:r>
+        <w:rPr>
+          <w:lang w:val="en-US"/>
+        </w:rPr>
+        <w:t xml:space="preserve">, through mystical means. However, such a formidable creature's existence held the potential to unleash cataclysmic havoc, capable of </w:t>
+      </w:r>
+    </w:p>
+    <w:p>
+      <w:pPr>
+        <w:rPr>
+          <w:lang w:val="en-US"/>
+        </w:rPr>
+      </w:pPr>
+    </w:p>
+    <w:p>
+      <w:pPr>
+        <w:rPr>
+          <w:lang w:val="en-US"/>
+        </w:rPr>
+      </w:pPr>
+      <w:r>
+        <w:rPr>
+          <w:lang w:val="en-US"/>
+        </w:rPr>
+        <w:t xml:space="preserve">obliterating the world. Placed in a perilous predicament, </w:t>
+      </w:r>
+      <w:proofErr w:type="spellStart"/>
+      <w:r>
+        <w:rPr>
+          <w:lang w:val="en-US"/>
+        </w:rPr>
+        <w:t>Dealle</w:t>
+      </w:r>
+      <w:proofErr w:type="spellEnd"/>
+      <w:r>
+        <w:rPr>
+          <w:lang w:val="en-US"/>
+        </w:rPr>
+        <w:t xml:space="preserve"> found herself torn. Keeping Void alive risked untold chaos, yet she could not bear to extinguish the life of an innocent child. And so, she opted to preserve the child...</w:t>
       </w:r>
     </w:p>
     <w:p>
@@ -5432,6 +5544,13 @@
         <w:tab/>
         <w:t>One random card is sent to the used pile.</w:t>
       </w:r>
+    </w:p>
+    <w:p>
+      <w:pPr>
+        <w:rPr>
+          <w:lang w:val="en-US"/>
+        </w:rPr>
+      </w:pPr>
     </w:p>
     <w:p>
       <w:pPr>

--- a/concepts/Concept.docx
+++ b/concepts/Concept.docx
@@ -2895,86 +2895,3281 @@
           <w:lang w:val="en-US"/>
         </w:rPr>
       </w:pPr>
-      <w:r>
-        <w:rPr>
-          <w:lang w:val="en-US"/>
-        </w:rPr>
-        <w:t>After defeating every t</w:t>
-      </w:r>
-      <w:r>
-        <w:rPr>
-          <w:lang w:val="en-US"/>
-        </w:rPr>
-        <w:t xml:space="preserve">hreat in his path, Void did not see the point of being a hero. He lost his will to fight for the good. He became ill, and after collapsing on the ground, a witch took him in, taking care of him. The witch, named </w:t>
+    </w:p>
+    <w:p>
+      <w:pPr>
+        <w:rPr>
+          <w:i/>
+          <w:iCs/>
+          <w:lang w:val="en-US"/>
+        </w:rPr>
+      </w:pPr>
+      <w:r>
+        <w:rPr>
+          <w:i/>
+          <w:iCs/>
+          <w:lang w:val="en-US"/>
+        </w:rPr>
+        <w:t>At the start of the game, a shadow approaches you. It pops up and.. it’s a small girl…ghost?</w:t>
+      </w:r>
+    </w:p>
+    <w:p>
+      <w:pPr>
+        <w:rPr>
+          <w:i/>
+          <w:iCs/>
+          <w:lang w:val="en-US"/>
+        </w:rPr>
+      </w:pPr>
+    </w:p>
+    <w:p>
+      <w:pPr>
+        <w:rPr>
+          <w:lang w:val="en-US"/>
+        </w:rPr>
+      </w:pPr>
+      <w:r>
+        <w:rPr>
+          <w:b/>
+          <w:bCs/>
+          <w:lang w:val="en-US"/>
+        </w:rPr>
+        <w:t>Eva</w:t>
+      </w:r>
+      <w:r>
+        <w:rPr>
+          <w:lang w:val="en-US"/>
+        </w:rPr>
+        <w:t xml:space="preserve">: Greetings, traveler. </w:t>
+      </w:r>
+    </w:p>
+    <w:p>
+      <w:pPr>
+        <w:rPr>
+          <w:lang w:val="en-US"/>
+        </w:rPr>
+      </w:pPr>
+      <w:r>
+        <w:rPr>
+          <w:b/>
+          <w:bCs/>
+          <w:lang w:val="en-US"/>
+        </w:rPr>
+        <w:t>Player</w:t>
+      </w:r>
+      <w:r>
+        <w:rPr>
+          <w:lang w:val="en-US"/>
+        </w:rPr>
+        <w:t>: W-Woah! Who are you?</w:t>
+      </w:r>
+    </w:p>
+    <w:p>
+      <w:pPr>
+        <w:rPr>
+          <w:lang w:val="en-US"/>
+        </w:rPr>
+      </w:pPr>
+      <w:r>
+        <w:rPr>
+          <w:b/>
+          <w:bCs/>
+          <w:lang w:val="en-US"/>
+        </w:rPr>
+        <w:t>Eva</w:t>
+      </w:r>
+      <w:r>
+        <w:rPr>
+          <w:lang w:val="en-US"/>
+        </w:rPr>
+        <w:t>: My name is Eva, I am the princess of the mirror world.</w:t>
+      </w:r>
+    </w:p>
+    <w:p>
+      <w:pPr>
+        <w:rPr>
+          <w:lang w:val="en-US"/>
+        </w:rPr>
+      </w:pPr>
+      <w:r>
+        <w:rPr>
+          <w:b/>
+          <w:bCs/>
+          <w:lang w:val="en-US"/>
+        </w:rPr>
+        <w:t>Player</w:t>
+      </w:r>
+      <w:r>
+        <w:rPr>
+          <w:lang w:val="en-US"/>
+        </w:rPr>
+        <w:t>: Mirror… world?</w:t>
+      </w:r>
+    </w:p>
+    <w:p>
+      <w:pPr>
+        <w:rPr>
+          <w:lang w:val="en-US"/>
+        </w:rPr>
+      </w:pPr>
+      <w:r>
+        <w:rPr>
+          <w:b/>
+          <w:bCs/>
+          <w:lang w:val="en-US"/>
+        </w:rPr>
+        <w:t>Eva</w:t>
+      </w:r>
+      <w:r>
+        <w:rPr>
+          <w:lang w:val="en-US"/>
+        </w:rPr>
+        <w:t>: Ah, I see you are not aware of the mirror world. Please allow me to inform you.</w:t>
+      </w:r>
+    </w:p>
+    <w:p>
+      <w:pPr>
+        <w:rPr>
+          <w:lang w:val="en-US"/>
+        </w:rPr>
+      </w:pPr>
+      <w:r>
+        <w:rPr>
+          <w:lang w:val="en-US"/>
+        </w:rPr>
+        <w:t>The mirror world is… a replica of your world, except everyone is the opposite of their world counterpart. Good becomes evil, and evil becomes good.</w:t>
+      </w:r>
+    </w:p>
+    <w:p>
+      <w:pPr>
+        <w:rPr>
+          <w:lang w:val="en-US"/>
+        </w:rPr>
+      </w:pPr>
+      <w:r>
+        <w:rPr>
+          <w:b/>
+          <w:bCs/>
+          <w:lang w:val="en-US"/>
+        </w:rPr>
+        <w:lastRenderedPageBreak/>
+        <w:t>Player</w:t>
+      </w:r>
+      <w:r>
+        <w:rPr>
+          <w:lang w:val="en-US"/>
+        </w:rPr>
+        <w:t>: I… do not understand… What do I have to do with this?</w:t>
+      </w:r>
+    </w:p>
+    <w:p>
+      <w:pPr>
+        <w:rPr>
+          <w:lang w:val="en-US"/>
+        </w:rPr>
+      </w:pPr>
+      <w:r>
+        <w:rPr>
+          <w:b/>
+          <w:bCs/>
+          <w:lang w:val="en-US"/>
+        </w:rPr>
+        <w:t>Eva</w:t>
+      </w:r>
+      <w:r>
+        <w:rPr>
+          <w:lang w:val="en-US"/>
+        </w:rPr>
+        <w:t>: I have a request to make…</w:t>
+      </w:r>
+    </w:p>
+    <w:p>
+      <w:pPr>
+        <w:rPr>
+          <w:lang w:val="en-US"/>
+        </w:rPr>
+      </w:pPr>
+      <w:r>
+        <w:rPr>
+          <w:b/>
+          <w:bCs/>
+          <w:lang w:val="en-US"/>
+        </w:rPr>
+        <w:t>Player</w:t>
+      </w:r>
+      <w:r>
+        <w:rPr>
+          <w:lang w:val="en-US"/>
+        </w:rPr>
+        <w:t>: ?</w:t>
+      </w:r>
+    </w:p>
+    <w:p>
+      <w:pPr>
+        <w:rPr>
+          <w:lang w:val="en-US"/>
+        </w:rPr>
+      </w:pPr>
+      <w:r>
+        <w:rPr>
+          <w:b/>
+          <w:bCs/>
+          <w:lang w:val="en-US"/>
+        </w:rPr>
+        <w:t>Eva</w:t>
+      </w:r>
+      <w:r>
+        <w:rPr>
+          <w:lang w:val="en-US"/>
+        </w:rPr>
+        <w:t xml:space="preserve">: The mirror world and your world are in… great danger… </w:t>
+      </w:r>
+    </w:p>
+    <w:p>
+      <w:pPr>
+        <w:rPr>
+          <w:lang w:val="en-US"/>
+        </w:rPr>
+      </w:pPr>
+      <w:r>
+        <w:rPr>
+          <w:b/>
+          <w:bCs/>
+          <w:lang w:val="en-US"/>
+        </w:rPr>
+        <w:t>Player</w:t>
+      </w:r>
+      <w:r>
+        <w:rPr>
+          <w:lang w:val="en-US"/>
+        </w:rPr>
+        <w:t>: What kind of danger?</w:t>
+      </w:r>
+    </w:p>
+    <w:p>
+      <w:pPr>
+        <w:rPr>
+          <w:lang w:val="en-US"/>
+        </w:rPr>
+      </w:pPr>
+      <w:r>
+        <w:rPr>
+          <w:b/>
+          <w:bCs/>
+          <w:lang w:val="en-US"/>
+        </w:rPr>
+        <w:t>Eva</w:t>
+      </w:r>
+      <w:r>
+        <w:rPr>
+          <w:lang w:val="en-US"/>
+        </w:rPr>
+        <w:t>: A threat that our kind is not strong enough for…</w:t>
+      </w:r>
+    </w:p>
+    <w:p>
+      <w:pPr>
+        <w:rPr>
+          <w:lang w:val="en-US"/>
+        </w:rPr>
+      </w:pPr>
+      <w:r>
+        <w:rPr>
+          <w:lang w:val="en-US"/>
+        </w:rPr>
+        <w:t>It’s a boy, named Void… He has killed many of our kind, but also yours…</w:t>
+      </w:r>
+    </w:p>
+    <w:p>
+      <w:pPr>
+        <w:rPr>
+          <w:lang w:val="en-US"/>
+        </w:rPr>
+      </w:pPr>
+      <w:r>
+        <w:rPr>
+          <w:b/>
+          <w:bCs/>
+          <w:lang w:val="en-US"/>
+        </w:rPr>
+        <w:t>Player</w:t>
+      </w:r>
+      <w:r>
+        <w:rPr>
+          <w:lang w:val="en-US"/>
+        </w:rPr>
+        <w:t>: Is this instance of this Void a mirror counterpart?</w:t>
+      </w:r>
+    </w:p>
+    <w:p>
+      <w:pPr>
+        <w:rPr>
+          <w:lang w:val="en-US"/>
+        </w:rPr>
+      </w:pPr>
+      <w:r>
+        <w:rPr>
+          <w:b/>
+          <w:bCs/>
+          <w:lang w:val="en-US"/>
+        </w:rPr>
+        <w:t>Eva</w:t>
+      </w:r>
+      <w:r>
+        <w:rPr>
+          <w:lang w:val="en-US"/>
+        </w:rPr>
+        <w:t>: Incorrect, he is from your world…</w:t>
+      </w:r>
+    </w:p>
+    <w:p>
+      <w:pPr>
+        <w:rPr>
+          <w:lang w:val="en-US"/>
+        </w:rPr>
+      </w:pPr>
+      <w:r>
+        <w:rPr>
+          <w:lang w:val="en-US"/>
+        </w:rPr>
+        <w:t>He was part of an important organization known as the Resistance. Our kind has had many wars with them. Void was the strongest out of all of them. One day, he stayed in the mirror world for too long, transforming him into one of us…</w:t>
+      </w:r>
+      <w:r>
+        <w:rPr>
+          <w:lang w:val="en-US"/>
+        </w:rPr>
+        <w:t xml:space="preserve"> Except he was a mistake that got corrupted by the powers of my world. He grew too strong, and we couldn’t stop him. Even the Resistance was not strong enough to stop him…</w:t>
+      </w:r>
+    </w:p>
+    <w:p>
+      <w:pPr>
+        <w:rPr>
+          <w:lang w:val="en-US"/>
+        </w:rPr>
+      </w:pPr>
+      <w:r>
+        <w:rPr>
+          <w:b/>
+          <w:bCs/>
+          <w:lang w:val="en-US"/>
+        </w:rPr>
+        <w:t>Player</w:t>
+      </w:r>
+      <w:r>
+        <w:rPr>
+          <w:lang w:val="en-US"/>
+        </w:rPr>
+        <w:t>: That’s… horrible… Does that mean you want me to…</w:t>
+      </w:r>
+    </w:p>
+    <w:p>
+      <w:pPr>
+        <w:rPr>
+          <w:lang w:val="en-US"/>
+        </w:rPr>
+      </w:pPr>
+      <w:r>
+        <w:rPr>
+          <w:b/>
+          <w:bCs/>
+          <w:lang w:val="en-US"/>
+        </w:rPr>
+        <w:t>Eva</w:t>
+      </w:r>
+      <w:r>
+        <w:rPr>
+          <w:lang w:val="en-US"/>
+        </w:rPr>
+        <w:t>: Yes, my hero. I would like to ask you if you would like to end him, and save both our worlds.</w:t>
+      </w:r>
+    </w:p>
+    <w:p>
+      <w:pPr>
+        <w:rPr>
+          <w:lang w:val="en-US"/>
+        </w:rPr>
+      </w:pPr>
+      <w:r>
+        <w:rPr>
+          <w:b/>
+          <w:bCs/>
+          <w:lang w:val="en-US"/>
+        </w:rPr>
+        <w:t>Player</w:t>
+      </w:r>
+      <w:r>
+        <w:rPr>
+          <w:lang w:val="en-US"/>
+        </w:rPr>
+        <w:t>: But you said he’s defeated two armies of two different species… how am I supposed to do anything on my own.</w:t>
+      </w:r>
+    </w:p>
+    <w:p>
+      <w:pPr>
+        <w:rPr>
+          <w:lang w:val="en-US"/>
+        </w:rPr>
+      </w:pPr>
+      <w:r>
+        <w:rPr>
+          <w:b/>
+          <w:bCs/>
+          <w:lang w:val="en-US"/>
+        </w:rPr>
+        <w:t>Eva</w:t>
+      </w:r>
+      <w:r>
+        <w:rPr>
+          <w:lang w:val="en-US"/>
+        </w:rPr>
+        <w:t>: I will assist you in this battle. Let us get to him.</w:t>
+      </w:r>
+    </w:p>
+    <w:p>
+      <w:pPr>
+        <w:rPr>
+          <w:lang w:val="en-US"/>
+        </w:rPr>
+      </w:pPr>
+    </w:p>
+    <w:p>
+      <w:pPr>
+        <w:rPr>
+          <w:lang w:val="en-US"/>
+        </w:rPr>
+      </w:pPr>
+      <w:r>
+        <w:rPr>
+          <w:i/>
+          <w:iCs/>
+          <w:lang w:val="en-US"/>
+        </w:rPr>
+        <w:t>They both walk off, and the game starts</w:t>
+      </w:r>
+    </w:p>
+    <w:p>
+      <w:pPr>
+        <w:rPr>
+          <w:lang w:val="en-US"/>
+        </w:rPr>
+      </w:pPr>
+    </w:p>
+    <w:p>
+      <w:pPr>
+        <w:rPr>
+          <w:i/>
+          <w:iCs/>
+          <w:sz w:val="24"/>
+          <w:szCs w:val="24"/>
+          <w:lang w:val="en-US"/>
+        </w:rPr>
+      </w:pPr>
+      <w:r>
+        <w:rPr>
+          <w:i/>
+          <w:iCs/>
+          <w:sz w:val="24"/>
+          <w:szCs w:val="24"/>
+          <w:lang w:val="en-US"/>
+        </w:rPr>
+        <w:t>First encounter with Void</w:t>
+      </w:r>
+    </w:p>
+    <w:p>
+      <w:pPr>
+        <w:rPr>
+          <w:lang w:val="en-US"/>
+        </w:rPr>
+      </w:pPr>
+      <w:r>
+        <w:rPr>
+          <w:b/>
+          <w:bCs/>
+          <w:lang w:val="en-US"/>
+        </w:rPr>
+        <w:t xml:space="preserve">Eva: </w:t>
+      </w:r>
+      <w:r>
+        <w:rPr>
+          <w:lang w:val="en-US"/>
+        </w:rPr>
+        <w:t>*gasps*</w:t>
+      </w:r>
+    </w:p>
+    <w:p>
+      <w:pPr>
+        <w:rPr>
+          <w:lang w:val="en-US"/>
+        </w:rPr>
+      </w:pPr>
+      <w:r>
+        <w:rPr>
+          <w:lang w:val="en-US"/>
+        </w:rPr>
+        <w:t>T-That’s him!</w:t>
+      </w:r>
+    </w:p>
+    <w:p>
+      <w:pPr>
+        <w:rPr>
+          <w:lang w:val="en-US"/>
+        </w:rPr>
+      </w:pPr>
+      <w:r>
+        <w:rPr>
+          <w:b/>
+          <w:bCs/>
+          <w:lang w:val="en-US"/>
+        </w:rPr>
+        <w:t>Player:</w:t>
+      </w:r>
+      <w:r>
+        <w:rPr>
+          <w:lang w:val="en-US"/>
+        </w:rPr>
+        <w:t xml:space="preserve"> He… doesn’t look that threatening</w:t>
+      </w:r>
+    </w:p>
+    <w:p>
+      <w:pPr>
+        <w:rPr>
+          <w:i/>
+          <w:iCs/>
+          <w:lang w:val="en-US"/>
+        </w:rPr>
+      </w:pPr>
+      <w:r>
+        <w:rPr>
+          <w:i/>
+          <w:iCs/>
+          <w:lang w:val="en-US"/>
+        </w:rPr>
+        <w:t>Void turns around.</w:t>
+      </w:r>
+    </w:p>
+    <w:p>
+      <w:pPr>
+        <w:rPr>
+          <w:lang w:val="en-US"/>
+        </w:rPr>
+      </w:pPr>
+      <w:r>
+        <w:rPr>
+          <w:b/>
+          <w:bCs/>
+          <w:lang w:val="en-US"/>
+        </w:rPr>
+        <w:t>Void:</w:t>
+      </w:r>
+      <w:r>
+        <w:rPr>
+          <w:lang w:val="en-US"/>
+        </w:rPr>
+        <w:t xml:space="preserve"> </w:t>
+      </w:r>
+      <w:r>
+        <w:rPr>
+          <w:lang w:val="en-US"/>
+        </w:rPr>
+        <w:t>…</w:t>
+      </w:r>
+    </w:p>
+    <w:p>
+      <w:pPr>
+        <w:rPr>
+          <w:lang w:val="en-US"/>
+        </w:rPr>
+      </w:pPr>
+      <w:r>
+        <w:rPr>
+          <w:b/>
+          <w:bCs/>
+          <w:lang w:val="en-US"/>
+        </w:rPr>
+        <w:t xml:space="preserve">Player: </w:t>
+      </w:r>
+      <w:r>
+        <w:rPr>
+          <w:lang w:val="en-US"/>
+        </w:rPr>
+        <w:t>I… take back what I said.</w:t>
+      </w:r>
+    </w:p>
+    <w:p>
+      <w:pPr>
+        <w:rPr>
+          <w:lang w:val="en-US"/>
+        </w:rPr>
+      </w:pPr>
+      <w:r>
+        <w:rPr>
+          <w:b/>
+          <w:bCs/>
+          <w:lang w:val="en-US"/>
+        </w:rPr>
+        <w:t xml:space="preserve">Eva: </w:t>
+      </w:r>
+      <w:r>
+        <w:rPr>
+          <w:lang w:val="en-US"/>
+        </w:rPr>
+        <w:t>Be careful! He’s very strong!</w:t>
+      </w:r>
+    </w:p>
+    <w:p>
+      <w:pPr>
+        <w:rPr>
+          <w:lang w:val="en-US"/>
+        </w:rPr>
+      </w:pPr>
+      <w:r>
+        <w:rPr>
+          <w:b/>
+          <w:bCs/>
+          <w:lang w:val="en-US"/>
+        </w:rPr>
+        <w:t>Void:</w:t>
+      </w:r>
+      <w:r>
+        <w:rPr>
+          <w:lang w:val="en-US"/>
+        </w:rPr>
+        <w:t xml:space="preserve"> Kill…</w:t>
+      </w:r>
+    </w:p>
+    <w:p>
+      <w:pPr>
+        <w:rPr>
+          <w:lang w:val="en-US"/>
+        </w:rPr>
+      </w:pPr>
+    </w:p>
+    <w:p>
+      <w:pPr>
+        <w:rPr>
+          <w:lang w:val="en-US"/>
+        </w:rPr>
+      </w:pPr>
+      <w:r>
+        <w:rPr>
+          <w:i/>
+          <w:iCs/>
+          <w:lang w:val="en-US"/>
+        </w:rPr>
+        <w:lastRenderedPageBreak/>
+        <w:t>Boss battle 1 starts</w:t>
+      </w:r>
+      <w:r>
+        <w:rPr>
+          <w:lang w:val="en-US"/>
+        </w:rPr>
+        <w:t>.</w:t>
+      </w:r>
+    </w:p>
+    <w:p>
+      <w:pPr>
+        <w:rPr>
+          <w:lang w:val="en-US"/>
+        </w:rPr>
+      </w:pPr>
+      <w:r>
+        <w:rPr>
+          <w:i/>
+          <w:iCs/>
+          <w:lang w:val="en-US"/>
+        </w:rPr>
+        <w:t>After victory</w:t>
+      </w:r>
+    </w:p>
+    <w:p>
+      <w:pPr>
+        <w:rPr>
+          <w:lang w:val="en-US"/>
+        </w:rPr>
+      </w:pPr>
+      <w:r>
+        <w:rPr>
+          <w:b/>
+          <w:bCs/>
+          <w:lang w:val="en-US"/>
+        </w:rPr>
+        <w:t xml:space="preserve">Eva: </w:t>
+      </w:r>
+      <w:r>
+        <w:rPr>
+          <w:lang w:val="en-US"/>
+        </w:rPr>
+        <w:t>Phew…</w:t>
+      </w:r>
+    </w:p>
+    <w:p>
+      <w:pPr>
+        <w:rPr>
+          <w:lang w:val="en-US"/>
+        </w:rPr>
+      </w:pPr>
+      <w:r>
+        <w:rPr>
+          <w:b/>
+          <w:bCs/>
+          <w:lang w:val="en-US"/>
+        </w:rPr>
+        <w:t>Player:</w:t>
+      </w:r>
+      <w:r>
+        <w:rPr>
+          <w:lang w:val="en-US"/>
+        </w:rPr>
+        <w:t xml:space="preserve"> That wasn’t easy…</w:t>
+      </w:r>
+    </w:p>
+    <w:p>
+      <w:pPr>
+        <w:rPr>
+          <w:lang w:val="en-US"/>
+        </w:rPr>
+      </w:pPr>
+      <w:r>
+        <w:rPr>
+          <w:b/>
+          <w:bCs/>
+          <w:lang w:val="en-US"/>
+        </w:rPr>
+        <w:t>Void:</w:t>
+      </w:r>
+      <w:r>
+        <w:rPr>
+          <w:lang w:val="en-US"/>
+        </w:rPr>
+        <w:t xml:space="preserve"> Will get.. you next time…</w:t>
+      </w:r>
+    </w:p>
+    <w:p>
+      <w:pPr>
+        <w:rPr>
+          <w:lang w:val="en-US"/>
+        </w:rPr>
+      </w:pPr>
+      <w:r>
+        <w:rPr>
+          <w:b/>
+          <w:bCs/>
+          <w:lang w:val="en-US"/>
+        </w:rPr>
+        <w:t xml:space="preserve">Eva: </w:t>
+      </w:r>
+      <w:r>
+        <w:rPr>
+          <w:lang w:val="en-US"/>
+        </w:rPr>
+        <w:t>He’ll come back, make sure to find him again!</w:t>
+      </w:r>
+    </w:p>
+    <w:p>
+      <w:pPr>
+        <w:rPr>
+          <w:lang w:val="en-US"/>
+        </w:rPr>
+      </w:pPr>
+    </w:p>
+    <w:p>
+      <w:pPr>
+        <w:rPr>
+          <w:i/>
+          <w:iCs/>
+          <w:lang w:val="en-US"/>
+        </w:rPr>
+      </w:pPr>
+      <w:r>
+        <w:rPr>
+          <w:i/>
+          <w:iCs/>
+          <w:lang w:val="en-US"/>
+        </w:rPr>
+        <w:t>Second encounter</w:t>
+      </w:r>
+    </w:p>
+    <w:p>
+      <w:pPr>
+        <w:rPr>
+          <w:lang w:val="en-US"/>
+        </w:rPr>
+      </w:pPr>
+      <w:r>
+        <w:rPr>
+          <w:b/>
+          <w:bCs/>
+          <w:lang w:val="en-US"/>
+        </w:rPr>
+        <w:t xml:space="preserve">Eva: </w:t>
+      </w:r>
+      <w:r>
+        <w:rPr>
+          <w:lang w:val="en-US"/>
+        </w:rPr>
+        <w:t>!</w:t>
+      </w:r>
+    </w:p>
+    <w:p>
+      <w:pPr>
+        <w:rPr>
+          <w:lang w:val="en-US"/>
+        </w:rPr>
+      </w:pPr>
+      <w:r>
+        <w:rPr>
+          <w:b/>
+          <w:bCs/>
+          <w:lang w:val="en-US"/>
+        </w:rPr>
+        <w:t>Player</w:t>
+      </w:r>
+      <w:r>
+        <w:rPr>
+          <w:lang w:val="en-US"/>
+        </w:rPr>
+        <w:t>: !</w:t>
+      </w:r>
+    </w:p>
+    <w:p>
+      <w:pPr>
+        <w:rPr>
+          <w:lang w:val="en-US"/>
+        </w:rPr>
+      </w:pPr>
+      <w:r>
+        <w:rPr>
+          <w:lang w:val="en-US"/>
+        </w:rPr>
+        <w:t>What happened to him?!</w:t>
+      </w:r>
+    </w:p>
+    <w:p>
+      <w:pPr>
+        <w:rPr>
+          <w:lang w:val="en-US"/>
+        </w:rPr>
+      </w:pPr>
+      <w:r>
+        <w:rPr>
+          <w:b/>
+          <w:bCs/>
+          <w:lang w:val="en-US"/>
+        </w:rPr>
+        <w:t xml:space="preserve">Eva: </w:t>
+      </w:r>
+      <w:r>
+        <w:rPr>
+          <w:lang w:val="en-US"/>
+        </w:rPr>
+        <w:t>I don’t know! Get ready.</w:t>
+      </w:r>
+    </w:p>
+    <w:p>
+      <w:pPr>
+        <w:rPr>
+          <w:lang w:val="en-US"/>
+        </w:rPr>
+      </w:pPr>
+      <w:r>
+        <w:rPr>
+          <w:b/>
+          <w:bCs/>
+          <w:lang w:val="en-US"/>
+        </w:rPr>
+        <w:t xml:space="preserve">Void: </w:t>
+      </w:r>
+      <w:r>
+        <w:rPr>
+          <w:lang w:val="en-US"/>
+        </w:rPr>
+        <w:t>How dare you oppose me…</w:t>
+      </w:r>
+    </w:p>
+    <w:p>
+      <w:pPr>
+        <w:rPr>
+          <w:lang w:val="en-US"/>
+        </w:rPr>
+      </w:pPr>
+      <w:r>
+        <w:rPr>
+          <w:b/>
+          <w:bCs/>
+          <w:lang w:val="en-US"/>
+        </w:rPr>
+        <w:t xml:space="preserve">Eva: </w:t>
+      </w:r>
+      <w:r>
+        <w:rPr>
+          <w:lang w:val="en-US"/>
+        </w:rPr>
+        <w:t>You know what to do [Player]!</w:t>
+      </w:r>
+    </w:p>
+    <w:p>
+      <w:pPr>
+        <w:rPr>
+          <w:lang w:val="en-US"/>
+        </w:rPr>
+      </w:pPr>
+      <w:r>
+        <w:rPr>
+          <w:b/>
+          <w:bCs/>
+          <w:lang w:val="en-US"/>
+        </w:rPr>
+        <w:t>Void:</w:t>
+      </w:r>
+      <w:r>
+        <w:rPr>
+          <w:lang w:val="en-US"/>
+        </w:rPr>
+        <w:t xml:space="preserve"> Eva… I WILL CRUSH YOU!</w:t>
+      </w:r>
+    </w:p>
+    <w:p>
+      <w:pPr>
+        <w:rPr>
+          <w:b/>
+          <w:bCs/>
+          <w:lang w:val="en-US"/>
+        </w:rPr>
+      </w:pPr>
+      <w:r>
+        <w:rPr>
+          <w:b/>
+          <w:bCs/>
+          <w:lang w:val="en-US"/>
+        </w:rPr>
+        <w:t>Eva: !</w:t>
+      </w:r>
+    </w:p>
+    <w:p>
+      <w:pPr>
+        <w:rPr>
+          <w:lang w:val="en-US"/>
+        </w:rPr>
+      </w:pPr>
+      <w:r>
+        <w:rPr>
+          <w:b/>
+          <w:bCs/>
+          <w:lang w:val="en-US"/>
+        </w:rPr>
+        <w:t>Player:</w:t>
+      </w:r>
+      <w:r>
+        <w:rPr>
+          <w:lang w:val="en-US"/>
+        </w:rPr>
+        <w:t xml:space="preserve"> Get back you beast!</w:t>
+      </w:r>
+    </w:p>
+    <w:p>
+      <w:pPr>
+        <w:rPr>
+          <w:lang w:val="en-US"/>
+        </w:rPr>
+      </w:pPr>
+      <w:r>
+        <w:rPr>
+          <w:b/>
+          <w:bCs/>
+          <w:lang w:val="en-US"/>
+        </w:rPr>
+        <w:t xml:space="preserve">Void: </w:t>
+      </w:r>
+      <w:r>
+        <w:rPr>
+          <w:lang w:val="en-US"/>
+        </w:rPr>
+        <w:t xml:space="preserve">I’m no beast, </w:t>
+      </w:r>
+      <w:r>
+        <w:rPr>
+          <w:b/>
+          <w:bCs/>
+          <w:lang w:val="en-US"/>
+        </w:rPr>
+        <w:t>I’m</w:t>
+      </w:r>
+      <w:r>
+        <w:rPr>
+          <w:b/>
+          <w:bCs/>
+          <w:lang w:val="en-US"/>
+        </w:rPr>
+        <w:t xml:space="preserve"> a</w:t>
+      </w:r>
+      <w:r>
+        <w:rPr>
+          <w:b/>
+          <w:bCs/>
+          <w:lang w:val="en-US"/>
+        </w:rPr>
+        <w:t xml:space="preserve"> GOD</w:t>
+      </w:r>
+      <w:r>
+        <w:rPr>
+          <w:lang w:val="en-US"/>
+        </w:rPr>
+        <w:t>!</w:t>
+      </w:r>
+      <w:r>
+        <w:rPr>
+          <w:lang w:val="en-US"/>
+        </w:rPr>
+        <w:t xml:space="preserve"> CAN’T YOU SEE?!</w:t>
+      </w:r>
+    </w:p>
+    <w:p>
+      <w:pPr>
+        <w:rPr>
+          <w:b/>
+          <w:bCs/>
+          <w:lang w:val="en-US"/>
+        </w:rPr>
+      </w:pPr>
+      <w:r>
+        <w:rPr>
+          <w:b/>
+          <w:bCs/>
+          <w:lang w:val="en-US"/>
+        </w:rPr>
+        <w:t>Eva:</w:t>
+      </w:r>
+      <w:r>
+        <w:rPr>
+          <w:b/>
+          <w:bCs/>
+          <w:lang w:val="en-US"/>
+        </w:rPr>
+        <w:t xml:space="preserve"> </w:t>
+      </w:r>
+      <w:r>
+        <w:rPr>
+          <w:lang w:val="en-US"/>
+        </w:rPr>
+        <w:t>He’s corrupted with power!</w:t>
+      </w:r>
+    </w:p>
+    <w:p>
+      <w:pPr>
+        <w:rPr>
+          <w:lang w:val="en-US"/>
+        </w:rPr>
+      </w:pPr>
+      <w:r>
+        <w:rPr>
+          <w:b/>
+          <w:bCs/>
+          <w:lang w:val="en-US"/>
+        </w:rPr>
+        <w:t xml:space="preserve"> </w:t>
+      </w:r>
+      <w:r>
+        <w:rPr>
+          <w:lang w:val="en-US"/>
+        </w:rPr>
+        <w:t>[Player], get ready! I’ll assist you!</w:t>
+      </w:r>
+    </w:p>
+    <w:p>
+      <w:pPr>
+        <w:rPr>
+          <w:lang w:val="en-US"/>
+        </w:rPr>
+      </w:pPr>
+    </w:p>
+    <w:p>
+      <w:pPr>
+        <w:rPr>
+          <w:i/>
+          <w:iCs/>
+          <w:lang w:val="en-US"/>
+        </w:rPr>
+      </w:pPr>
+      <w:r>
+        <w:rPr>
+          <w:i/>
+          <w:iCs/>
+          <w:lang w:val="en-US"/>
+        </w:rPr>
+        <w:t>All stats +2%</w:t>
+      </w:r>
+    </w:p>
+    <w:p>
+      <w:pPr>
+        <w:rPr>
+          <w:i/>
+          <w:iCs/>
+          <w:lang w:val="en-US"/>
+        </w:rPr>
+      </w:pPr>
+      <w:r>
+        <w:rPr>
+          <w:i/>
+          <w:iCs/>
+          <w:lang w:val="en-US"/>
+        </w:rPr>
+        <w:t>After victory</w:t>
+      </w:r>
+    </w:p>
+    <w:p>
+      <w:pPr>
+        <w:rPr>
+          <w:lang w:val="en-US"/>
+        </w:rPr>
+      </w:pPr>
+      <w:r>
+        <w:rPr>
+          <w:b/>
+          <w:bCs/>
+          <w:lang w:val="en-US"/>
+        </w:rPr>
+        <w:t>Eva:</w:t>
+      </w:r>
+      <w:r>
+        <w:rPr>
+          <w:lang w:val="en-US"/>
+        </w:rPr>
+        <w:t xml:space="preserve"> *phew (again)*</w:t>
+      </w:r>
+    </w:p>
+    <w:p>
+      <w:pPr>
+        <w:rPr>
+          <w:lang w:val="en-US"/>
+        </w:rPr>
+      </w:pPr>
+      <w:r>
+        <w:rPr>
+          <w:b/>
+          <w:bCs/>
+          <w:lang w:val="en-US"/>
+        </w:rPr>
+        <w:t xml:space="preserve">Void: </w:t>
+      </w:r>
+      <w:r>
+        <w:rPr>
+          <w:lang w:val="en-US"/>
+        </w:rPr>
+        <w:t>Grr…</w:t>
+      </w:r>
+    </w:p>
+    <w:p>
+      <w:pPr>
+        <w:rPr>
+          <w:lang w:val="en-US"/>
+        </w:rPr>
+      </w:pPr>
+      <w:r>
+        <w:rPr>
+          <w:b/>
+          <w:bCs/>
+          <w:lang w:val="en-US"/>
+        </w:rPr>
+        <w:t>Player:</w:t>
+      </w:r>
+      <w:r>
+        <w:rPr>
+          <w:lang w:val="en-US"/>
+        </w:rPr>
+        <w:t xml:space="preserve"> That was close…</w:t>
+      </w:r>
+    </w:p>
+    <w:p>
+      <w:pPr>
+        <w:rPr>
+          <w:lang w:val="en-US"/>
+        </w:rPr>
+      </w:pPr>
+      <w:r>
+        <w:rPr>
+          <w:b/>
+          <w:bCs/>
+          <w:lang w:val="en-US"/>
+        </w:rPr>
+        <w:t>Eva:</w:t>
+      </w:r>
+      <w:r>
+        <w:rPr>
+          <w:lang w:val="en-US"/>
+        </w:rPr>
+        <w:t xml:space="preserve"> He should be weaker, but not weak enough… [Player]! We can finish him next time. Here, take t-</w:t>
+      </w:r>
+    </w:p>
+    <w:p>
+      <w:pPr>
+        <w:rPr>
+          <w:i/>
+          <w:iCs/>
+          <w:lang w:val="en-US"/>
+        </w:rPr>
+      </w:pPr>
+      <w:r>
+        <w:rPr>
+          <w:i/>
+          <w:iCs/>
+          <w:lang w:val="en-US"/>
+        </w:rPr>
+        <w:t>Void stabs Eva in the back</w:t>
+      </w:r>
+    </w:p>
+    <w:p>
+      <w:pPr>
+        <w:rPr>
+          <w:lang w:val="en-US"/>
+        </w:rPr>
+      </w:pPr>
+      <w:r>
+        <w:rPr>
+          <w:b/>
+          <w:bCs/>
+          <w:lang w:val="en-US"/>
+        </w:rPr>
+        <w:t xml:space="preserve">Player: </w:t>
+      </w:r>
+      <w:r>
+        <w:rPr>
+          <w:lang w:val="en-US"/>
+        </w:rPr>
+        <w:t>E-Eva!</w:t>
+      </w:r>
+    </w:p>
+    <w:p>
+      <w:pPr>
+        <w:rPr>
+          <w:lang w:val="en-US"/>
+        </w:rPr>
+      </w:pPr>
+      <w:r>
+        <w:rPr>
+          <w:i/>
+          <w:iCs/>
+          <w:lang w:val="en-US"/>
+        </w:rPr>
+        <w:t>Void runs off to heal</w:t>
+      </w:r>
+    </w:p>
+    <w:p>
+      <w:pPr>
+        <w:rPr>
+          <w:lang w:val="en-US"/>
+        </w:rPr>
+      </w:pPr>
+      <w:r>
+        <w:rPr>
+          <w:b/>
+          <w:bCs/>
+          <w:lang w:val="en-US"/>
+        </w:rPr>
+        <w:lastRenderedPageBreak/>
+        <w:t>Eva:</w:t>
+      </w:r>
+      <w:r>
+        <w:rPr>
+          <w:lang w:val="en-US"/>
+        </w:rPr>
+        <w:t xml:space="preserve"> [player…] please… Go on w-without me…</w:t>
+      </w:r>
+    </w:p>
+    <w:p>
+      <w:pPr>
+        <w:rPr>
+          <w:lang w:val="en-US"/>
+        </w:rPr>
+      </w:pPr>
+      <w:r>
+        <w:rPr>
+          <w:b/>
+          <w:bCs/>
+          <w:lang w:val="en-US"/>
+        </w:rPr>
+        <w:t xml:space="preserve">Player: </w:t>
+      </w:r>
+      <w:r>
+        <w:rPr>
+          <w:lang w:val="en-US"/>
+        </w:rPr>
+        <w:t xml:space="preserve">No </w:t>
       </w:r>
       <w:proofErr w:type="spellStart"/>
       <w:r>
         <w:rPr>
           <w:lang w:val="en-US"/>
         </w:rPr>
-        <w:t>Dealle</w:t>
+        <w:t>no</w:t>
       </w:r>
       <w:proofErr w:type="spellEnd"/>
       <w:r>
         <w:rPr>
           <w:lang w:val="en-US"/>
         </w:rPr>
-        <w:t xml:space="preserve">, found out that Void wasn’t actually ill. His human species has combine with something sinister… He has become half </w:t>
+        <w:t>! I can’t continue without you! You’ve taught me everything!</w:t>
+      </w:r>
+    </w:p>
+    <w:p>
+      <w:pPr>
+        <w:rPr>
+          <w:lang w:val="en-US"/>
+        </w:rPr>
+      </w:pPr>
+      <w:r>
+        <w:rPr>
+          <w:b/>
+          <w:bCs/>
+          <w:lang w:val="en-US"/>
+        </w:rPr>
+        <w:t xml:space="preserve">Eva: </w:t>
+      </w:r>
+      <w:r>
+        <w:rPr>
+          <w:lang w:val="en-US"/>
+        </w:rPr>
+        <w:t>Please.. save my kind… take this last spell… and finish him with it…</w:t>
+      </w:r>
+      <w:r>
+        <w:rPr>
+          <w:lang w:val="en-US"/>
+        </w:rPr>
+        <w:t xml:space="preserve"> the curse of this world is like a parasite… it’s bound to him somewhere… I will also upgrade your power spell… please… hurry…</w:t>
+      </w:r>
+    </w:p>
+    <w:p>
+      <w:pPr>
+        <w:rPr>
+          <w:lang w:val="en-US"/>
+        </w:rPr>
+      </w:pPr>
+      <w:r>
+        <w:rPr>
+          <w:b/>
+          <w:bCs/>
+          <w:lang w:val="en-US"/>
+        </w:rPr>
+        <w:t xml:space="preserve">Player: </w:t>
+      </w:r>
+      <w:r>
+        <w:rPr>
+          <w:lang w:val="en-US"/>
+        </w:rPr>
+        <w:t>Eva!!</w:t>
+      </w:r>
+    </w:p>
+    <w:p>
+      <w:pPr>
+        <w:rPr>
+          <w:b/>
+          <w:bCs/>
+          <w:lang w:val="en-US"/>
+        </w:rPr>
+      </w:pPr>
+      <w:r>
+        <w:rPr>
+          <w:b/>
+          <w:bCs/>
+          <w:lang w:val="en-US"/>
+        </w:rPr>
+        <w:t>Eva: …</w:t>
+      </w:r>
+    </w:p>
+    <w:p>
+      <w:pPr>
+        <w:rPr>
+          <w:lang w:val="en-US"/>
+        </w:rPr>
+      </w:pPr>
+      <w:r>
+        <w:rPr>
+          <w:b/>
+          <w:bCs/>
+          <w:lang w:val="en-US"/>
+        </w:rPr>
+        <w:t>Player:</w:t>
+      </w:r>
+      <w:r>
+        <w:rPr>
+          <w:lang w:val="en-US"/>
+        </w:rPr>
+        <w:t xml:space="preserve"> …</w:t>
+      </w:r>
+    </w:p>
+    <w:p>
+      <w:pPr>
+        <w:rPr>
+          <w:lang w:val="en-US"/>
+        </w:rPr>
+      </w:pPr>
+      <w:r>
+        <w:rPr>
+          <w:lang w:val="en-US"/>
+        </w:rPr>
+        <w:t>S-She’s… gone.</w:t>
+      </w:r>
+      <w:r>
+        <w:rPr>
+          <w:lang w:val="en-US"/>
+        </w:rPr>
+        <w:t xml:space="preserve"> I’m on my own.</w:t>
+      </w:r>
+    </w:p>
+    <w:p>
+      <w:pPr>
+        <w:rPr>
+          <w:lang w:val="en-US"/>
+        </w:rPr>
+      </w:pPr>
+      <w:r>
+        <w:rPr>
+          <w:lang w:val="en-US"/>
+        </w:rPr>
+        <w:t>I can do it. For her, for everyone.</w:t>
+      </w:r>
+    </w:p>
+    <w:p>
+      <w:pPr>
+        <w:rPr>
+          <w:lang w:val="en-US"/>
+        </w:rPr>
+      </w:pPr>
+    </w:p>
+    <w:p>
+      <w:pPr>
+        <w:rPr>
+          <w:lang w:val="en-US"/>
+        </w:rPr>
+      </w:pPr>
+      <w:r>
+        <w:rPr>
+          <w:i/>
+          <w:iCs/>
+          <w:lang w:val="en-US"/>
+        </w:rPr>
+        <w:t>Last encounter</w:t>
+      </w:r>
+    </w:p>
+    <w:p>
+      <w:pPr>
+        <w:rPr>
+          <w:lang w:val="en-US"/>
+        </w:rPr>
+      </w:pPr>
+      <w:r>
+        <w:rPr>
+          <w:b/>
+          <w:bCs/>
+          <w:lang w:val="en-US"/>
+        </w:rPr>
+        <w:t>Player:</w:t>
+      </w:r>
+      <w:r>
+        <w:rPr>
+          <w:lang w:val="en-US"/>
+        </w:rPr>
+        <w:t xml:space="preserve"> …</w:t>
+      </w:r>
+    </w:p>
+    <w:p>
+      <w:pPr>
+        <w:rPr>
+          <w:lang w:val="en-US"/>
+        </w:rPr>
+      </w:pPr>
+      <w:r>
+        <w:rPr>
+          <w:b/>
+          <w:bCs/>
+          <w:lang w:val="en-US"/>
+        </w:rPr>
+        <w:t>Void:</w:t>
+      </w:r>
+      <w:r>
+        <w:rPr>
+          <w:lang w:val="en-US"/>
+        </w:rPr>
+        <w:t xml:space="preserve"> *spacing out*</w:t>
+      </w:r>
+    </w:p>
+    <w:p>
+      <w:pPr>
+        <w:rPr>
+          <w:lang w:val="en-US"/>
+        </w:rPr>
+      </w:pPr>
+      <w:r>
+        <w:rPr>
+          <w:b/>
+          <w:bCs/>
+          <w:lang w:val="en-US"/>
+        </w:rPr>
+        <w:t xml:space="preserve">Player: </w:t>
+      </w:r>
+      <w:r>
+        <w:rPr>
+          <w:lang w:val="en-US"/>
+        </w:rPr>
+        <w:t>*gulp*</w:t>
+      </w:r>
+    </w:p>
+    <w:p>
+      <w:pPr>
+        <w:rPr>
+          <w:i/>
+          <w:iCs/>
+          <w:lang w:val="en-US"/>
+        </w:rPr>
+      </w:pPr>
+      <w:r>
+        <w:rPr>
+          <w:i/>
+          <w:iCs/>
+          <w:lang w:val="en-US"/>
+        </w:rPr>
+        <w:t xml:space="preserve">Void deforms into the </w:t>
+      </w:r>
+      <w:r>
+        <w:rPr>
+          <w:i/>
+          <w:iCs/>
+          <w:lang w:val="en-US"/>
+        </w:rPr>
+        <w:t>demonic being</w:t>
+      </w:r>
+    </w:p>
+    <w:p>
+      <w:pPr>
+        <w:rPr>
+          <w:lang w:val="en-US"/>
+        </w:rPr>
+      </w:pPr>
+      <w:r>
+        <w:rPr>
+          <w:b/>
+          <w:bCs/>
+          <w:lang w:val="en-US"/>
+        </w:rPr>
+        <w:t>Player:</w:t>
+      </w:r>
+      <w:r>
+        <w:rPr>
+          <w:lang w:val="en-US"/>
+        </w:rPr>
+        <w:t xml:space="preserve"> WHAT THE F[censored for family friendly reasons]</w:t>
+      </w:r>
+    </w:p>
+    <w:p>
+      <w:pPr>
+        <w:rPr>
+          <w:lang w:val="en-US"/>
+        </w:rPr>
+      </w:pPr>
+      <w:r>
+        <w:rPr>
+          <w:b/>
+          <w:bCs/>
+          <w:lang w:val="en-US"/>
+        </w:rPr>
+        <w:t>Void: …</w:t>
+      </w:r>
+    </w:p>
+    <w:p>
+      <w:pPr>
+        <w:rPr>
+          <w:lang w:val="en-US"/>
+        </w:rPr>
+      </w:pPr>
+      <w:r>
+        <w:rPr>
+          <w:lang w:val="en-US"/>
+        </w:rPr>
+        <w:t>You…</w:t>
+      </w:r>
+    </w:p>
+    <w:p>
+      <w:pPr>
+        <w:rPr>
+          <w:lang w:val="en-US"/>
+        </w:rPr>
+      </w:pPr>
+      <w:r>
+        <w:rPr>
+          <w:lang w:val="en-US"/>
+        </w:rPr>
+        <w:t>Bow to me… and I will spare you…</w:t>
+      </w:r>
+    </w:p>
+    <w:p>
+      <w:pPr>
+        <w:rPr>
+          <w:lang w:val="en-US"/>
+        </w:rPr>
+      </w:pPr>
+      <w:r>
+        <w:rPr>
+          <w:lang w:val="en-US"/>
+        </w:rPr>
+        <w:t>[Player gets a choice]</w:t>
+      </w:r>
+    </w:p>
+    <w:p>
+      <w:pPr>
+        <w:rPr>
+          <w:lang w:val="en-US"/>
+        </w:rPr>
+      </w:pPr>
+      <w:r>
+        <w:rPr>
+          <w:b/>
+          <w:bCs/>
+          <w:lang w:val="en-US"/>
+        </w:rPr>
+        <w:t>[Bow] – [Resist]</w:t>
+      </w:r>
+    </w:p>
+    <w:p>
+      <w:pPr>
+        <w:rPr>
+          <w:i/>
+          <w:iCs/>
+          <w:lang w:val="en-US"/>
+        </w:rPr>
+      </w:pPr>
+      <w:r>
+        <w:rPr>
+          <w:i/>
+          <w:iCs/>
+          <w:lang w:val="en-US"/>
+        </w:rPr>
+        <w:t>Resistance</w:t>
+      </w:r>
+    </w:p>
+    <w:p>
+      <w:pPr>
+        <w:rPr>
+          <w:lang w:val="en-US"/>
+        </w:rPr>
+      </w:pPr>
+      <w:r>
+        <w:rPr>
+          <w:b/>
+          <w:bCs/>
+          <w:lang w:val="en-US"/>
+        </w:rPr>
+        <w:t>Void:</w:t>
+      </w:r>
+      <w:r>
+        <w:rPr>
+          <w:lang w:val="en-US"/>
+        </w:rPr>
+        <w:t xml:space="preserve"> What? You wish to fight me?</w:t>
+      </w:r>
+    </w:p>
+    <w:p>
+      <w:pPr>
+        <w:rPr>
+          <w:lang w:val="en-US"/>
+        </w:rPr>
+      </w:pPr>
+      <w:r>
+        <w:rPr>
+          <w:b/>
+          <w:bCs/>
+          <w:lang w:val="en-US"/>
+        </w:rPr>
+        <w:t>Player:</w:t>
+      </w:r>
+      <w:r>
+        <w:rPr>
+          <w:lang w:val="en-US"/>
+        </w:rPr>
+        <w:t xml:space="preserve"> I will end you. For her.</w:t>
+      </w:r>
+    </w:p>
+    <w:p>
+      <w:pPr>
+        <w:rPr>
+          <w:lang w:val="en-US"/>
+        </w:rPr>
+      </w:pPr>
+      <w:r>
+        <w:rPr>
+          <w:b/>
+          <w:bCs/>
+          <w:lang w:val="en-US"/>
+        </w:rPr>
+        <w:t xml:space="preserve">Void: </w:t>
+      </w:r>
+      <w:r>
+        <w:rPr>
+          <w:lang w:val="en-US"/>
+        </w:rPr>
+        <w:t>Very well, I shall agree to that. Then die!</w:t>
+      </w:r>
+    </w:p>
+    <w:p>
+      <w:pPr>
+        <w:rPr>
+          <w:lang w:val="en-US"/>
+        </w:rPr>
+      </w:pPr>
+    </w:p>
+    <w:p>
+      <w:pPr>
+        <w:rPr>
+          <w:i/>
+          <w:iCs/>
+          <w:lang w:val="en-US"/>
+        </w:rPr>
+      </w:pPr>
+      <w:r>
+        <w:rPr>
+          <w:i/>
+          <w:iCs/>
+          <w:lang w:val="en-US"/>
+        </w:rPr>
+        <w:t>When Void has &lt; 5% HP</w:t>
+      </w:r>
+    </w:p>
+    <w:p>
+      <w:pPr>
+        <w:rPr>
+          <w:lang w:val="en-US"/>
+        </w:rPr>
+      </w:pPr>
+      <w:r>
+        <w:rPr>
+          <w:lang w:val="en-US"/>
+        </w:rPr>
+        <w:t>“</w:t>
+      </w:r>
+      <w:r>
+        <w:rPr>
+          <w:i/>
+          <w:iCs/>
+          <w:lang w:val="en-US"/>
+        </w:rPr>
+        <w:t>A dark presence leaves Void’s body, returning it to its normal state</w:t>
+      </w:r>
+      <w:r>
+        <w:rPr>
+          <w:lang w:val="en-US"/>
+        </w:rPr>
+        <w:t>”</w:t>
+      </w:r>
+    </w:p>
+    <w:p>
+      <w:pPr>
+        <w:rPr>
+          <w:lang w:val="en-US"/>
+        </w:rPr>
+      </w:pPr>
+      <w:r>
+        <w:rPr>
+          <w:b/>
+          <w:bCs/>
+          <w:lang w:val="en-US"/>
+        </w:rPr>
+        <w:t>Void:</w:t>
+      </w:r>
+      <w:r>
+        <w:rPr>
+          <w:lang w:val="en-US"/>
+        </w:rPr>
+        <w:t xml:space="preserve"> O-Ow… E-eh?</w:t>
+      </w:r>
+    </w:p>
+    <w:p>
+      <w:pPr>
+        <w:rPr>
+          <w:lang w:val="en-US"/>
+        </w:rPr>
+      </w:pPr>
+      <w:r>
+        <w:rPr>
+          <w:i/>
+          <w:iCs/>
+          <w:lang w:val="en-US"/>
+        </w:rPr>
+        <w:t>He scratches his head</w:t>
+      </w:r>
+    </w:p>
+    <w:p>
+      <w:pPr>
+        <w:rPr>
+          <w:lang w:val="en-US"/>
+        </w:rPr>
+      </w:pPr>
+      <w:r>
+        <w:rPr>
+          <w:b/>
+          <w:bCs/>
+          <w:lang w:val="en-US"/>
+        </w:rPr>
+        <w:t>Void:</w:t>
+      </w:r>
+      <w:r>
+        <w:rPr>
+          <w:lang w:val="en-US"/>
+        </w:rPr>
+        <w:t xml:space="preserve"> What… happened?</w:t>
+      </w:r>
+    </w:p>
+    <w:p>
+      <w:pPr>
+        <w:rPr>
+          <w:lang w:val="en-US"/>
+        </w:rPr>
+      </w:pPr>
+      <w:r>
+        <w:rPr>
+          <w:b/>
+          <w:bCs/>
+          <w:lang w:val="en-US"/>
+        </w:rPr>
+        <w:lastRenderedPageBreak/>
+        <w:t>Player:</w:t>
+      </w:r>
+      <w:r>
+        <w:rPr>
+          <w:lang w:val="en-US"/>
+        </w:rPr>
+        <w:t xml:space="preserve"> …</w:t>
+      </w:r>
+    </w:p>
+    <w:p>
+      <w:pPr>
+        <w:rPr>
+          <w:lang w:val="en-US"/>
+        </w:rPr>
+      </w:pPr>
+      <w:r>
+        <w:rPr>
+          <w:lang w:val="en-US"/>
+        </w:rPr>
+        <w:t>Perish, scum</w:t>
+      </w:r>
+    </w:p>
+    <w:p>
+      <w:pPr>
+        <w:rPr>
+          <w:lang w:val="en-US"/>
+        </w:rPr>
+      </w:pPr>
+      <w:r>
+        <w:rPr>
+          <w:b/>
+          <w:bCs/>
+          <w:lang w:val="en-US"/>
+        </w:rPr>
+        <w:t xml:space="preserve">Void (panicked): </w:t>
+      </w:r>
+      <w:r>
+        <w:rPr>
+          <w:lang w:val="en-US"/>
+        </w:rPr>
+        <w:t>W-</w:t>
       </w:r>
       <w:proofErr w:type="spellStart"/>
       <w:r>
         <w:rPr>
           <w:lang w:val="en-US"/>
         </w:rPr>
-        <w:t>yokai</w:t>
+        <w:t>Whaaa</w:t>
       </w:r>
       <w:proofErr w:type="spellEnd"/>
       <w:r>
         <w:rPr>
           <w:lang w:val="en-US"/>
         </w:rPr>
-        <w:t>, in some magical way. A creature this powerful cannot be kept alive for long until chaos breaks out, and destroys the world.</w:t>
-      </w:r>
-      <w:r>
-        <w:rPr>
+        <w:t>?!</w:t>
+      </w:r>
+    </w:p>
+    <w:p>
+      <w:pPr>
+        <w:rPr>
+          <w:lang w:val="en-US"/>
+        </w:rPr>
+      </w:pPr>
+      <w:r>
+        <w:rPr>
+          <w:lang w:val="en-US"/>
+        </w:rPr>
+        <w:t>H-Hold on… W-What’s going on?</w:t>
+      </w:r>
+    </w:p>
+    <w:p>
+      <w:pPr>
+        <w:rPr>
+          <w:lang w:val="en-US"/>
+        </w:rPr>
+      </w:pPr>
+      <w:r>
+        <w:rPr>
+          <w:b/>
+          <w:bCs/>
+          <w:lang w:val="en-US"/>
+        </w:rPr>
+        <w:t>Player: …</w:t>
+      </w:r>
+    </w:p>
+    <w:p>
+      <w:pPr>
+        <w:rPr>
+          <w:lang w:val="en-US"/>
+        </w:rPr>
+      </w:pPr>
+      <w:r>
+        <w:rPr>
+          <w:lang w:val="en-US"/>
+        </w:rPr>
+        <w:t>You don’t remember?</w:t>
+      </w:r>
+    </w:p>
+    <w:p>
+      <w:pPr>
+        <w:rPr>
+          <w:lang w:val="en-US"/>
+        </w:rPr>
+      </w:pPr>
+      <w:r>
+        <w:rPr>
+          <w:b/>
+          <w:bCs/>
+          <w:lang w:val="en-US"/>
+        </w:rPr>
+        <w:t>Void:</w:t>
+      </w:r>
+      <w:r>
+        <w:rPr>
+          <w:lang w:val="en-US"/>
+        </w:rPr>
+        <w:t xml:space="preserve"> I don’t remember anything. The last thing I remember is… that I was here… before passing out…</w:t>
+      </w:r>
+    </w:p>
+    <w:p>
+      <w:pPr>
+        <w:rPr>
+          <w:lang w:val="en-US"/>
+        </w:rPr>
+      </w:pPr>
+      <w:r>
+        <w:rPr>
+          <w:b/>
+          <w:bCs/>
+          <w:lang w:val="en-US"/>
+        </w:rPr>
+        <w:t>Player: Quit your bullshit!</w:t>
+      </w:r>
+    </w:p>
+    <w:p>
+      <w:pPr>
+        <w:rPr>
+          <w:lang w:val="en-US"/>
+        </w:rPr>
+      </w:pPr>
+      <w:r>
+        <w:rPr>
+          <w:b/>
+          <w:bCs/>
+          <w:lang w:val="en-US"/>
+        </w:rPr>
+        <w:t xml:space="preserve">Void (afraid): </w:t>
+      </w:r>
+      <w:r>
+        <w:rPr>
+          <w:lang w:val="en-US"/>
+        </w:rPr>
+        <w:t>I-I…</w:t>
+      </w:r>
+      <w:r>
+        <w:rPr>
+          <w:lang w:val="en-US"/>
+        </w:rPr>
+        <w:t xml:space="preserve"> I-I’m speaking the truth! P-Please… tell me everything.</w:t>
+      </w:r>
+    </w:p>
+    <w:p>
+      <w:pPr>
+        <w:rPr>
+          <w:lang w:val="en-US"/>
+        </w:rPr>
+      </w:pPr>
+      <w:r>
+        <w:rPr>
+          <w:lang w:val="en-US"/>
+        </w:rPr>
+        <w:t>[</w:t>
+      </w:r>
+      <w:r>
+        <w:rPr>
+          <w:lang w:val="en-US"/>
+        </w:rPr>
+        <w:t xml:space="preserve">Player </w:t>
+      </w:r>
+      <w:r>
+        <w:rPr>
+          <w:lang w:val="en-US"/>
+        </w:rPr>
+        <w:t xml:space="preserve">gets a </w:t>
+      </w:r>
+      <w:r>
+        <w:rPr>
+          <w:lang w:val="en-US"/>
+        </w:rPr>
+        <w:t>choice</w:t>
+      </w:r>
+      <w:r>
+        <w:rPr>
+          <w:lang w:val="en-US"/>
+        </w:rPr>
+        <w:t>]</w:t>
+      </w:r>
+    </w:p>
+    <w:p>
+      <w:pPr>
+        <w:rPr>
+          <w:b/>
+          <w:bCs/>
+          <w:lang w:val="en-US"/>
+        </w:rPr>
+      </w:pPr>
+      <w:r>
+        <w:rPr>
+          <w:b/>
+          <w:bCs/>
+          <w:lang w:val="en-US"/>
+        </w:rPr>
+        <w:t>[SPARE] – [KILL]</w:t>
+      </w:r>
+    </w:p>
+    <w:p>
+      <w:pPr>
+        <w:rPr>
+          <w:i/>
+          <w:iCs/>
+          <w:lang w:val="en-US"/>
+        </w:rPr>
+      </w:pPr>
+      <w:r>
+        <w:rPr>
+          <w:i/>
+          <w:iCs/>
+          <w:lang w:val="en-US"/>
+        </w:rPr>
+        <w:t>[Spare]</w:t>
+      </w:r>
+    </w:p>
+    <w:p>
+      <w:pPr>
+        <w:rPr>
+          <w:lang w:val="en-US"/>
+        </w:rPr>
+      </w:pPr>
+      <w:r>
+        <w:rPr>
+          <w:b/>
+          <w:bCs/>
+          <w:lang w:val="en-US"/>
+        </w:rPr>
+        <w:t>Player:</w:t>
+      </w:r>
+      <w:r>
+        <w:rPr>
+          <w:lang w:val="en-US"/>
+        </w:rPr>
+        <w:t xml:space="preserve"> *sigh* very well..</w:t>
+      </w:r>
+    </w:p>
+    <w:p>
+      <w:pPr>
+        <w:rPr>
+          <w:lang w:val="en-US"/>
+        </w:rPr>
+      </w:pPr>
+      <w:r>
+        <w:rPr>
+          <w:lang w:val="en-US"/>
+        </w:rPr>
+        <w:t>You have been corrupted by the dangers of this world little fella.</w:t>
+      </w:r>
+    </w:p>
+    <w:p>
+      <w:pPr>
+        <w:rPr>
+          <w:lang w:val="en-US"/>
+        </w:rPr>
+      </w:pPr>
+      <w:r>
+        <w:rPr>
+          <w:b/>
+          <w:bCs/>
+          <w:lang w:val="en-US"/>
+        </w:rPr>
+        <w:t xml:space="preserve">Void: </w:t>
+      </w:r>
+      <w:r>
+        <w:rPr>
+          <w:lang w:val="en-US"/>
+        </w:rPr>
+        <w:t>I-I</w:t>
+      </w:r>
+      <w:r>
+        <w:rPr>
+          <w:lang w:val="en-US"/>
+        </w:rPr>
+        <w:t xml:space="preserve"> don’t understand…</w:t>
+      </w:r>
+    </w:p>
+    <w:p>
+      <w:pPr>
+        <w:rPr>
+          <w:lang w:val="en-US"/>
+        </w:rPr>
+      </w:pPr>
+      <w:r>
+        <w:rPr>
+          <w:b/>
+          <w:bCs/>
+          <w:lang w:val="en-US"/>
+        </w:rPr>
+        <w:t xml:space="preserve">Player: </w:t>
+      </w:r>
+      <w:r>
+        <w:rPr>
+          <w:lang w:val="en-US"/>
+        </w:rPr>
+        <w:t>I’ll keep it short. You murdered my companion and mass murdered half of this world and my city.</w:t>
+      </w:r>
+    </w:p>
+    <w:p>
+      <w:pPr>
+        <w:rPr>
+          <w:lang w:val="en-US"/>
+        </w:rPr>
+      </w:pPr>
+      <w:r>
+        <w:rPr>
+          <w:b/>
+          <w:bCs/>
+          <w:lang w:val="en-US"/>
+        </w:rPr>
+        <w:t>Void:</w:t>
+      </w:r>
+      <w:r>
+        <w:rPr>
+          <w:lang w:val="en-US"/>
+        </w:rPr>
+        <w:t xml:space="preserve"> I… I-I did…?</w:t>
+      </w:r>
+    </w:p>
+    <w:p>
+      <w:pPr>
+        <w:rPr>
+          <w:lang w:val="en-US"/>
+        </w:rPr>
+      </w:pPr>
+      <w:r>
+        <w:rPr>
+          <w:b/>
+          <w:bCs/>
+          <w:lang w:val="en-US"/>
+        </w:rPr>
+        <w:t xml:space="preserve">Player: </w:t>
+      </w:r>
+      <w:r>
+        <w:rPr>
+          <w:lang w:val="en-US"/>
+        </w:rPr>
+        <w:t>Affirmative</w:t>
+      </w:r>
+      <w:r>
+        <w:rPr>
+          <w:lang w:val="en-US"/>
+        </w:rPr>
+        <w:t>.</w:t>
+      </w:r>
+    </w:p>
+    <w:p>
+      <w:pPr>
+        <w:rPr>
+          <w:lang w:val="en-US"/>
+        </w:rPr>
+      </w:pPr>
+      <w:r>
+        <w:rPr>
+          <w:b/>
+          <w:bCs/>
+          <w:lang w:val="en-US"/>
+        </w:rPr>
+        <w:t>Void:</w:t>
+      </w:r>
+      <w:r>
+        <w:rPr>
+          <w:b/>
+          <w:bCs/>
           <w:lang w:val="en-US"/>
         </w:rPr>
         <w:t xml:space="preserve"> </w:t>
       </w:r>
+      <w:r>
+        <w:rPr>
+          <w:lang w:val="en-US"/>
+        </w:rPr>
+        <w:t>I-I’m… I’m a murderer… I’m so sorry…</w:t>
+      </w:r>
+    </w:p>
+    <w:p>
+      <w:pPr>
+        <w:rPr>
+          <w:lang w:val="en-US"/>
+        </w:rPr>
+      </w:pPr>
+      <w:r>
+        <w:rPr>
+          <w:b/>
+          <w:bCs/>
+          <w:lang w:val="en-US"/>
+        </w:rPr>
+        <w:t>Player:</w:t>
+      </w:r>
+      <w:r>
+        <w:rPr>
+          <w:lang w:val="en-US"/>
+        </w:rPr>
+        <w:t xml:space="preserve"> *sad sigh*</w:t>
+      </w:r>
+    </w:p>
+    <w:p>
+      <w:pPr>
+        <w:rPr>
+          <w:lang w:val="en-US"/>
+        </w:rPr>
+      </w:pPr>
+      <w:r>
+        <w:rPr>
+          <w:lang w:val="en-US"/>
+        </w:rPr>
+        <w:t>*he starts walking off slowly*</w:t>
+      </w:r>
+    </w:p>
+    <w:p>
+      <w:pPr>
+        <w:rPr>
+          <w:lang w:val="en-US"/>
+        </w:rPr>
+      </w:pPr>
+      <w:r>
+        <w:rPr>
+          <w:b/>
+          <w:bCs/>
+          <w:lang w:val="en-US"/>
+        </w:rPr>
+        <w:t>Player:</w:t>
+      </w:r>
+      <w:r>
+        <w:rPr>
+          <w:lang w:val="en-US"/>
+        </w:rPr>
+        <w:t xml:space="preserve"> Where do you think you’re going?!</w:t>
+      </w:r>
+    </w:p>
+    <w:p>
+      <w:pPr>
+        <w:rPr>
+          <w:lang w:val="en-US"/>
+        </w:rPr>
+      </w:pPr>
+      <w:r>
+        <w:rPr>
+          <w:b/>
+          <w:bCs/>
+          <w:lang w:val="en-US"/>
+        </w:rPr>
+        <w:t>Void:</w:t>
+      </w:r>
+      <w:r>
+        <w:rPr>
+          <w:lang w:val="en-US"/>
+        </w:rPr>
+        <w:t xml:space="preserve"> I-I think it’s better if I… disappear…</w:t>
+      </w:r>
+    </w:p>
+    <w:p>
+      <w:pPr>
+        <w:rPr>
+          <w:lang w:val="en-US"/>
+        </w:rPr>
+      </w:pPr>
+      <w:r>
+        <w:rPr>
+          <w:lang w:val="en-US"/>
+        </w:rPr>
+        <w:t>*he opens up a portal*</w:t>
+      </w:r>
+    </w:p>
+    <w:p>
+      <w:pPr>
+        <w:rPr>
+          <w:lang w:val="en-US"/>
+        </w:rPr>
+      </w:pPr>
+      <w:r>
+        <w:rPr>
+          <w:b/>
+          <w:bCs/>
+          <w:lang w:val="en-US"/>
+        </w:rPr>
+        <w:t xml:space="preserve">Player: </w:t>
+      </w:r>
+      <w:r>
+        <w:rPr>
+          <w:lang w:val="en-US"/>
+        </w:rPr>
+        <w:t>Hey! Wait up y-</w:t>
+      </w:r>
+    </w:p>
+    <w:p>
+      <w:pPr>
+        <w:rPr>
+          <w:lang w:val="en-US"/>
+        </w:rPr>
+      </w:pPr>
+      <w:r>
+        <w:rPr>
+          <w:lang w:val="en-US"/>
+        </w:rPr>
+        <w:t>He’s gone…</w:t>
+      </w:r>
+    </w:p>
+    <w:p>
+      <w:pPr>
+        <w:rPr>
+          <w:b/>
+          <w:bCs/>
+          <w:lang w:val="en-US"/>
+        </w:rPr>
+      </w:pPr>
+    </w:p>
+    <w:p>
+      <w:pPr>
+        <w:rPr>
+          <w:b/>
+          <w:bCs/>
+          <w:lang w:val="en-US"/>
+        </w:rPr>
+      </w:pPr>
+      <w:r>
+        <w:rPr>
+          <w:b/>
+          <w:bCs/>
+          <w:lang w:val="en-US"/>
+        </w:rPr>
+        <w:t>Ki</w:t>
+      </w:r>
+      <w:r>
+        <w:rPr>
+          <w:b/>
+          <w:bCs/>
+          <w:lang w:val="en-US"/>
+        </w:rPr>
+        <w:t>ll</w:t>
+      </w:r>
+      <w:r>
+        <w:rPr>
+          <w:b/>
+          <w:bCs/>
+          <w:lang w:val="en-US"/>
+        </w:rPr>
+        <w:t xml:space="preserve"> 10 more enemies to get to the following cutscene:</w:t>
+      </w:r>
+    </w:p>
+    <w:p>
+      <w:pPr>
+        <w:rPr>
+          <w:i/>
+          <w:iCs/>
+          <w:lang w:val="en-US"/>
+        </w:rPr>
+      </w:pPr>
+      <w:r>
+        <w:rPr>
+          <w:i/>
+          <w:iCs/>
+          <w:lang w:val="en-US"/>
+        </w:rPr>
+        <w:t>A few years have passed</w:t>
+      </w:r>
+    </w:p>
+    <w:p>
+      <w:pPr>
+        <w:rPr>
+          <w:b/>
+          <w:bCs/>
+          <w:lang w:val="en-US"/>
+        </w:rPr>
+      </w:pPr>
+      <w:r>
+        <w:rPr>
+          <w:b/>
+          <w:bCs/>
+          <w:lang w:val="en-US"/>
+        </w:rPr>
+        <w:t>Player: !</w:t>
+      </w:r>
+    </w:p>
+    <w:p>
+      <w:pPr>
+        <w:rPr>
+          <w:b/>
+          <w:bCs/>
+          <w:lang w:val="en-US"/>
+        </w:rPr>
+      </w:pPr>
+      <w:r>
+        <w:rPr>
+          <w:b/>
+          <w:bCs/>
+          <w:lang w:val="en-US"/>
+        </w:rPr>
+        <w:lastRenderedPageBreak/>
+        <w:t>Void: ?</w:t>
+      </w:r>
+    </w:p>
+    <w:p>
+      <w:pPr>
+        <w:rPr>
+          <w:lang w:val="en-US"/>
+        </w:rPr>
+      </w:pPr>
+      <w:r>
+        <w:rPr>
+          <w:lang w:val="en-US"/>
+        </w:rPr>
+        <w:t>Oh… it’s you…</w:t>
+      </w:r>
+    </w:p>
+    <w:p>
+      <w:pPr>
+        <w:rPr>
+          <w:lang w:val="en-US"/>
+        </w:rPr>
+      </w:pPr>
+      <w:r>
+        <w:rPr>
+          <w:b/>
+          <w:bCs/>
+          <w:lang w:val="en-US"/>
+        </w:rPr>
+        <w:t>Player:</w:t>
+      </w:r>
+      <w:r>
+        <w:rPr>
+          <w:lang w:val="en-US"/>
+        </w:rPr>
+        <w:t xml:space="preserve"> You look absolutely horrible.</w:t>
+      </w:r>
+    </w:p>
+    <w:p>
+      <w:pPr>
+        <w:rPr>
+          <w:lang w:val="en-US"/>
+        </w:rPr>
+      </w:pPr>
+      <w:r>
+        <w:rPr>
+          <w:b/>
+          <w:bCs/>
+          <w:lang w:val="en-US"/>
+        </w:rPr>
+        <w:t xml:space="preserve">Void: </w:t>
+      </w:r>
+      <w:r>
+        <w:rPr>
+          <w:lang w:val="en-US"/>
+        </w:rPr>
+        <w:t>I’m feeling quite fine.</w:t>
+      </w:r>
+    </w:p>
+    <w:p>
+      <w:pPr>
+        <w:rPr>
+          <w:lang w:val="en-US"/>
+        </w:rPr>
+      </w:pPr>
+      <w:r>
+        <w:rPr>
+          <w:lang w:val="en-US"/>
+        </w:rPr>
+        <w:t>*inhales the cigarette*</w:t>
+      </w:r>
+    </w:p>
+    <w:p>
+      <w:pPr>
+        <w:rPr>
+          <w:lang w:val="en-US"/>
+        </w:rPr>
+      </w:pPr>
+      <w:r>
+        <w:rPr>
+          <w:lang w:val="en-US"/>
+        </w:rPr>
+        <w:t>*coughing*</w:t>
+      </w:r>
+    </w:p>
+    <w:p>
+      <w:pPr>
+        <w:rPr>
+          <w:lang w:val="en-US"/>
+        </w:rPr>
+      </w:pPr>
+      <w:r>
+        <w:rPr>
+          <w:b/>
+          <w:bCs/>
+          <w:lang w:val="en-US"/>
+        </w:rPr>
+        <w:t xml:space="preserve">Player: </w:t>
+      </w:r>
+      <w:r>
+        <w:rPr>
+          <w:lang w:val="en-US"/>
+        </w:rPr>
+        <w:t>Yeah… right.</w:t>
+      </w:r>
+    </w:p>
+    <w:p>
+      <w:pPr>
+        <w:rPr>
+          <w:lang w:val="en-US"/>
+        </w:rPr>
+      </w:pPr>
+      <w:r>
+        <w:rPr>
+          <w:b/>
+          <w:bCs/>
+          <w:lang w:val="en-US"/>
+        </w:rPr>
+        <w:t>Void:</w:t>
+      </w:r>
+      <w:r>
+        <w:rPr>
+          <w:lang w:val="en-US"/>
+        </w:rPr>
+        <w:t xml:space="preserve"> *sighs*</w:t>
+      </w:r>
+    </w:p>
+    <w:p>
+      <w:pPr>
+        <w:rPr>
+          <w:lang w:val="en-US"/>
+        </w:rPr>
+      </w:pPr>
+      <w:r>
+        <w:rPr>
+          <w:lang w:val="en-US"/>
+        </w:rPr>
+        <w:t>Why did you spare me.</w:t>
+      </w:r>
+    </w:p>
+    <w:p>
+      <w:pPr>
+        <w:rPr>
+          <w:lang w:val="en-US"/>
+        </w:rPr>
+      </w:pPr>
+      <w:r>
+        <w:rPr>
+          <w:b/>
+          <w:bCs/>
+          <w:lang w:val="en-US"/>
+        </w:rPr>
+        <w:t xml:space="preserve">Player: </w:t>
+      </w:r>
+      <w:r>
+        <w:rPr>
+          <w:lang w:val="en-US"/>
+        </w:rPr>
+        <w:t>You came back to your senses, it only felt right.</w:t>
+      </w:r>
+    </w:p>
+    <w:p>
+      <w:pPr>
+        <w:rPr>
+          <w:lang w:val="en-US"/>
+        </w:rPr>
+      </w:pPr>
+      <w:r>
+        <w:rPr>
+          <w:b/>
+          <w:bCs/>
+          <w:lang w:val="en-US"/>
+        </w:rPr>
+        <w:t>Void:</w:t>
+      </w:r>
+      <w:r>
+        <w:rPr>
+          <w:lang w:val="en-US"/>
+        </w:rPr>
+        <w:t xml:space="preserve"> I can still see that undeniable anger in you.</w:t>
+      </w:r>
+    </w:p>
+    <w:p>
+      <w:pPr>
+        <w:rPr>
+          <w:lang w:val="en-US"/>
+        </w:rPr>
+      </w:pPr>
+      <w:r>
+        <w:rPr>
+          <w:lang w:val="en-US"/>
+        </w:rPr>
+        <w:t>If you want to kill me, it’s fine. I have nothing to love for anyways.</w:t>
+      </w:r>
+    </w:p>
+    <w:p>
+      <w:pPr>
+        <w:rPr>
+          <w:lang w:val="en-US"/>
+        </w:rPr>
+      </w:pPr>
+      <w:r>
+        <w:rPr>
+          <w:b/>
+          <w:bCs/>
+          <w:lang w:val="en-US"/>
+        </w:rPr>
+        <w:t xml:space="preserve">Player: </w:t>
+      </w:r>
+      <w:r>
+        <w:rPr>
+          <w:lang w:val="en-US"/>
+        </w:rPr>
+        <w:t>I…. I can’t…</w:t>
+      </w:r>
+    </w:p>
+    <w:p>
+      <w:pPr>
+        <w:rPr>
+          <w:lang w:val="en-US"/>
+        </w:rPr>
+      </w:pPr>
+      <w:r>
+        <w:rPr>
+          <w:b/>
+          <w:bCs/>
+          <w:lang w:val="en-US"/>
+        </w:rPr>
+        <w:t>Void:</w:t>
+      </w:r>
+      <w:r>
+        <w:rPr>
+          <w:lang w:val="en-US"/>
+        </w:rPr>
+        <w:t xml:space="preserve"> I would be happier if you did.</w:t>
+      </w:r>
+    </w:p>
+    <w:p>
+      <w:pPr>
+        <w:rPr>
+          <w:lang w:val="en-US"/>
+        </w:rPr>
+      </w:pPr>
+      <w:r>
+        <w:rPr>
+          <w:b/>
+          <w:bCs/>
+          <w:lang w:val="en-US"/>
+        </w:rPr>
+        <w:t>Player:</w:t>
+      </w:r>
+      <w:r>
+        <w:rPr>
+          <w:lang w:val="en-US"/>
+        </w:rPr>
+        <w:t xml:space="preserve"> I can’t. I don’t want to…</w:t>
+      </w:r>
+    </w:p>
+    <w:p>
+      <w:pPr>
+        <w:rPr>
+          <w:lang w:val="en-US"/>
+        </w:rPr>
+      </w:pPr>
+      <w:r>
+        <w:rPr>
+          <w:lang w:val="en-US"/>
+        </w:rPr>
+        <w:t>It doesn’t feel right to kill you, you’re in such a horrible condition already, only hurting yourself more by… abusing these substances…</w:t>
+      </w:r>
+    </w:p>
+    <w:p>
+      <w:pPr>
+        <w:rPr>
+          <w:lang w:val="en-US"/>
+        </w:rPr>
+      </w:pPr>
+      <w:r>
+        <w:rPr>
+          <w:b/>
+          <w:bCs/>
+          <w:lang w:val="en-US"/>
+        </w:rPr>
+        <w:t xml:space="preserve">Void: </w:t>
+      </w:r>
+      <w:r>
+        <w:rPr>
+          <w:lang w:val="en-US"/>
+        </w:rPr>
+        <w:t>I have no other place to go, besides, I’m dead</w:t>
+      </w:r>
+      <w:r>
+        <w:rPr>
+          <w:lang w:val="en-US"/>
+        </w:rPr>
+        <w:t xml:space="preserve"> in the papers, might as well just wait the actual event out.</w:t>
+      </w:r>
+    </w:p>
+    <w:p>
+      <w:pPr>
+        <w:rPr>
+          <w:lang w:val="en-US"/>
+        </w:rPr>
+      </w:pPr>
+      <w:r>
+        <w:rPr>
+          <w:b/>
+          <w:bCs/>
+          <w:lang w:val="en-US"/>
+        </w:rPr>
+        <w:t xml:space="preserve">Player: </w:t>
+      </w:r>
+      <w:r>
+        <w:rPr>
+          <w:lang w:val="en-US"/>
+        </w:rPr>
+        <w:t>Don’t say such things…</w:t>
+      </w:r>
+    </w:p>
+    <w:p>
+      <w:pPr>
+        <w:rPr>
+          <w:lang w:val="en-US"/>
+        </w:rPr>
+      </w:pPr>
+      <w:r>
+        <w:rPr>
+          <w:lang w:val="en-US"/>
+        </w:rPr>
+        <w:t>…</w:t>
+      </w:r>
+    </w:p>
+    <w:p>
+      <w:pPr>
+        <w:rPr>
+          <w:lang w:val="en-US"/>
+        </w:rPr>
+      </w:pPr>
+      <w:r>
+        <w:rPr>
+          <w:b/>
+          <w:bCs/>
+          <w:lang w:val="en-US"/>
+        </w:rPr>
+        <w:t>Void:</w:t>
+      </w:r>
+      <w:r>
+        <w:rPr>
+          <w:lang w:val="en-US"/>
+        </w:rPr>
+        <w:t xml:space="preserve"> What else is there to life?</w:t>
+      </w:r>
+    </w:p>
+    <w:p>
+      <w:pPr>
+        <w:rPr>
+          <w:lang w:val="en-US"/>
+        </w:rPr>
+      </w:pPr>
+      <w:r>
+        <w:rPr>
+          <w:i/>
+          <w:iCs/>
+          <w:lang w:val="en-US"/>
+        </w:rPr>
+        <w:t>He grabs a knife</w:t>
+      </w:r>
+    </w:p>
+    <w:p>
+      <w:pPr>
+        <w:rPr>
+          <w:lang w:val="en-US"/>
+        </w:rPr>
+      </w:pPr>
+      <w:r>
+        <w:rPr>
+          <w:b/>
+          <w:bCs/>
+          <w:lang w:val="en-US"/>
+        </w:rPr>
+        <w:t>Player:</w:t>
+      </w:r>
+      <w:r>
+        <w:rPr>
+          <w:lang w:val="en-US"/>
+        </w:rPr>
+        <w:t xml:space="preserve"> …</w:t>
+      </w:r>
+    </w:p>
+    <w:p>
+      <w:pPr>
+        <w:rPr>
+          <w:lang w:val="en-US"/>
+        </w:rPr>
+      </w:pPr>
+      <w:r>
+        <w:rPr>
+          <w:b/>
+          <w:bCs/>
+          <w:lang w:val="en-US"/>
+        </w:rPr>
+        <w:t>Void:</w:t>
+      </w:r>
+      <w:r>
+        <w:rPr>
+          <w:lang w:val="en-US"/>
+        </w:rPr>
+        <w:t xml:space="preserve"> I’m worth absolutely nothing.</w:t>
+      </w:r>
+    </w:p>
+    <w:p>
+      <w:pPr>
+        <w:rPr>
+          <w:lang w:val="en-US"/>
+        </w:rPr>
+      </w:pPr>
+      <w:r>
+        <w:rPr>
+          <w:lang w:val="en-US"/>
+        </w:rPr>
+        <w:t>*chuckle</w:t>
+      </w:r>
+      <w:r>
+        <w:rPr>
+          <w:lang w:val="en-US"/>
+        </w:rPr>
+        <w:t>s, as a tear rolls down his cheek</w:t>
+      </w:r>
+      <w:r>
+        <w:rPr>
+          <w:lang w:val="en-US"/>
+        </w:rPr>
+        <w:t>*</w:t>
+      </w:r>
+    </w:p>
+    <w:p>
+      <w:pPr>
+        <w:rPr>
+          <w:lang w:val="en-US"/>
+        </w:rPr>
+      </w:pPr>
+      <w:r>
+        <w:rPr>
+          <w:lang w:val="en-US"/>
+        </w:rPr>
+        <w:t>It was nice having you around for these couple minutes.</w:t>
+      </w:r>
+    </w:p>
+    <w:p>
+      <w:pPr>
+        <w:rPr>
+          <w:lang w:val="en-US"/>
+        </w:rPr>
+      </w:pPr>
+      <w:r>
+        <w:rPr>
+          <w:lang w:val="en-US"/>
+        </w:rPr>
+        <w:t>Though I really have to go now, if you know what I mean.</w:t>
+      </w:r>
+    </w:p>
+    <w:p>
+      <w:pPr>
+        <w:rPr>
+          <w:lang w:val="en-US"/>
+        </w:rPr>
+      </w:pPr>
+      <w:r>
+        <w:rPr>
+          <w:b/>
+          <w:bCs/>
+          <w:lang w:val="en-US"/>
+        </w:rPr>
+        <w:t xml:space="preserve">Player: </w:t>
+      </w:r>
+      <w:r>
+        <w:rPr>
+          <w:lang w:val="en-US"/>
+        </w:rPr>
+        <w:t>Please, don’t.</w:t>
+      </w:r>
+    </w:p>
+    <w:p>
+      <w:pPr>
+        <w:rPr>
+          <w:i/>
+          <w:iCs/>
+          <w:lang w:val="en-US"/>
+        </w:rPr>
+      </w:pPr>
+      <w:r>
+        <w:rPr>
+          <w:i/>
+          <w:iCs/>
+          <w:lang w:val="en-US"/>
+        </w:rPr>
+        <w:t>Void makes a slashing motion towards his neck</w:t>
+      </w:r>
+    </w:p>
+    <w:p>
+      <w:pPr>
+        <w:rPr>
+          <w:i/>
+          <w:iCs/>
+          <w:lang w:val="en-US"/>
+        </w:rPr>
+      </w:pPr>
+      <w:r>
+        <w:rPr>
+          <w:i/>
+          <w:iCs/>
+          <w:lang w:val="en-US"/>
+        </w:rPr>
+        <w:t>Player stops it</w:t>
+      </w:r>
+    </w:p>
+    <w:p>
+      <w:pPr>
+        <w:rPr>
+          <w:b/>
+          <w:bCs/>
+          <w:lang w:val="en-US"/>
+        </w:rPr>
+      </w:pPr>
+      <w:r>
+        <w:rPr>
+          <w:b/>
+          <w:bCs/>
+          <w:lang w:val="en-US"/>
+        </w:rPr>
+        <w:lastRenderedPageBreak/>
+        <w:t>Void (shocked): …</w:t>
+      </w:r>
+    </w:p>
+    <w:p>
+      <w:pPr>
+        <w:rPr>
+          <w:lang w:val="en-US"/>
+        </w:rPr>
+      </w:pPr>
+      <w:r>
+        <w:rPr>
+          <w:b/>
+          <w:bCs/>
+          <w:lang w:val="en-US"/>
+        </w:rPr>
+        <w:t>Player (crying):</w:t>
+      </w:r>
+      <w:r>
+        <w:rPr>
+          <w:lang w:val="en-US"/>
+        </w:rPr>
+        <w:t xml:space="preserve"> WHY DID YOU DO THAT?! </w:t>
+      </w:r>
+    </w:p>
+    <w:p>
+      <w:pPr>
+        <w:rPr>
+          <w:lang w:val="en-US"/>
+        </w:rPr>
+      </w:pPr>
+      <w:r>
+        <w:rPr>
+          <w:lang w:val="en-US"/>
+        </w:rPr>
+        <w:t>DON’T YOU VALUE ANYTHING IN YOUR LIFE?</w:t>
+      </w:r>
+    </w:p>
+    <w:p>
+      <w:pPr>
+        <w:rPr>
+          <w:b/>
+          <w:bCs/>
+          <w:lang w:val="en-US"/>
+        </w:rPr>
+      </w:pPr>
+      <w:r>
+        <w:rPr>
+          <w:b/>
+          <w:bCs/>
+          <w:lang w:val="en-US"/>
+        </w:rPr>
+        <w:t>Void:</w:t>
+      </w:r>
+      <w:r>
+        <w:rPr>
+          <w:b/>
+          <w:bCs/>
+          <w:lang w:val="en-US"/>
+        </w:rPr>
+        <w:t xml:space="preserve"> …</w:t>
+      </w:r>
+    </w:p>
+    <w:p>
+      <w:pPr>
+        <w:rPr>
+          <w:lang w:val="en-US"/>
+        </w:rPr>
+      </w:pPr>
+      <w:r>
+        <w:rPr>
+          <w:b/>
+          <w:bCs/>
+          <w:lang w:val="en-US"/>
+        </w:rPr>
+        <w:t xml:space="preserve">Player: </w:t>
+      </w:r>
+      <w:r>
+        <w:rPr>
+          <w:lang w:val="en-US"/>
+        </w:rPr>
+        <w:t>Please… stay with me… it’s okay… I will take care of you, I promise. No one will hurt nor leave you ever again…</w:t>
+      </w:r>
+    </w:p>
+    <w:p>
+      <w:pPr>
+        <w:rPr>
+          <w:lang w:val="en-US"/>
+        </w:rPr>
+      </w:pPr>
+      <w:r>
+        <w:rPr>
+          <w:b/>
+          <w:bCs/>
+          <w:lang w:val="en-US"/>
+        </w:rPr>
+        <w:t>Void:</w:t>
+      </w:r>
+      <w:r>
+        <w:rPr>
+          <w:lang w:val="en-US"/>
+        </w:rPr>
+        <w:t xml:space="preserve"> But… I… </w:t>
+      </w:r>
       <w:proofErr w:type="spellStart"/>
       <w:r>
         <w:rPr>
           <w:lang w:val="en-US"/>
         </w:rPr>
-        <w:t>Dealle</w:t>
+        <w:t>kil</w:t>
       </w:r>
       <w:proofErr w:type="spellEnd"/>
       <w:r>
         <w:rPr>
           <w:lang w:val="en-US"/>
         </w:rPr>
-        <w:t xml:space="preserve"> was kept in a difficult situation. If she keeps him alive, chaos will commence, but she can’t bring herself to kill a child either. And so, she kept the child…</w:t>
-      </w:r>
-    </w:p>
-    <w:p>
-      <w:pPr>
-        <w:rPr>
-          <w:lang w:val="en-US"/>
-        </w:rPr>
-      </w:pPr>
-    </w:p>
-    <w:p>
-      <w:pPr>
-        <w:rPr>
-          <w:lang w:val="en-US"/>
-        </w:rPr>
-      </w:pPr>
-      <w:r>
-        <w:rPr>
-          <w:lang w:val="en-US"/>
-        </w:rPr>
-        <w:t>Weeks went by, with Void not changing much appearance wise. But inside, he only had sinister thoughts in him, until one day… he broke out, running off. He went into a village, killing hundreds of people, and continuing his path to end more lives…</w:t>
-      </w:r>
+        <w:t>-</w:t>
+      </w:r>
+    </w:p>
+    <w:p>
+      <w:pPr>
+        <w:rPr>
+          <w:lang w:val="en-US"/>
+        </w:rPr>
+      </w:pPr>
+      <w:r>
+        <w:rPr>
+          <w:b/>
+          <w:bCs/>
+          <w:lang w:val="en-US"/>
+        </w:rPr>
+        <w:t xml:space="preserve">Player: </w:t>
+      </w:r>
+      <w:r>
+        <w:rPr>
+          <w:lang w:val="en-US"/>
+        </w:rPr>
+        <w:t>I don’t care. You’re safe now. That’s what matters.</w:t>
+      </w:r>
+    </w:p>
+    <w:p>
+      <w:pPr>
+        <w:rPr>
+          <w:lang w:val="en-US"/>
+        </w:rPr>
+      </w:pPr>
+      <w:r>
+        <w:rPr>
+          <w:b/>
+          <w:bCs/>
+          <w:lang w:val="en-US"/>
+        </w:rPr>
+        <w:t>Player</w:t>
+      </w:r>
+      <w:r>
+        <w:rPr>
+          <w:b/>
+          <w:bCs/>
+          <w:lang w:val="en-US"/>
+        </w:rPr>
+        <w:t xml:space="preserve">: </w:t>
+      </w:r>
+      <w:r>
+        <w:rPr>
+          <w:lang w:val="en-US"/>
+        </w:rPr>
+        <w:t>I don’t want to feel the guilt of leaving you behind.</w:t>
+      </w:r>
+    </w:p>
+    <w:p>
+      <w:pPr>
+        <w:rPr>
+          <w:lang w:val="en-US"/>
+        </w:rPr>
+      </w:pPr>
+      <w:r>
+        <w:rPr>
+          <w:b/>
+          <w:bCs/>
+          <w:lang w:val="en-US"/>
+        </w:rPr>
+        <w:t>Player:</w:t>
+      </w:r>
+      <w:r>
+        <w:rPr>
+          <w:lang w:val="en-US"/>
+        </w:rPr>
+        <w:t xml:space="preserve"> Please, take my hand you cutie, I’ll try my best.</w:t>
+      </w:r>
+    </w:p>
+    <w:p>
+      <w:pPr>
+        <w:rPr>
+          <w:lang w:val="en-US"/>
+        </w:rPr>
+      </w:pPr>
+    </w:p>
+    <w:p>
+      <w:pPr>
+        <w:rPr>
+          <w:i/>
+          <w:iCs/>
+          <w:lang w:val="en-US"/>
+        </w:rPr>
+      </w:pPr>
+      <w:r>
+        <w:rPr>
+          <w:i/>
+          <w:iCs/>
+          <w:lang w:val="en-US"/>
+        </w:rPr>
+        <w:t>End</w:t>
+      </w:r>
+    </w:p>
+    <w:p>
+      <w:pPr>
+        <w:rPr>
+          <w:lang w:val="en-US"/>
+        </w:rPr>
+      </w:pPr>
+    </w:p>
+    <w:p>
+      <w:pPr>
+        <w:rPr>
+          <w:b/>
+          <w:bCs/>
+          <w:lang w:val="en-US"/>
+        </w:rPr>
+      </w:pPr>
+    </w:p>
+    <w:p>
+      <w:pPr>
+        <w:pStyle w:val="Kop2"/>
+        <w:rPr>
+          <w:lang w:val="en-US"/>
+        </w:rPr>
+      </w:pPr>
+      <w:r>
+        <w:rPr>
+          <w:lang w:val="en-US"/>
+        </w:rPr>
+        <w:t>Main story:</w:t>
+      </w:r>
+    </w:p>
+    <w:p>
+      <w:pPr>
+        <w:rPr>
+          <w:lang w:val="en-US"/>
+        </w:rPr>
+      </w:pPr>
+      <w:r>
+        <w:rPr>
+          <w:lang w:val="en-US"/>
+        </w:rPr>
+        <w:t>A long time ago, Void has decided to join a powerful group known as the Mirror World Resistance, MWR for short. The MWR fought back against creatures from a mysterious world known as the Mirror world</w:t>
+      </w:r>
+      <w:r>
+        <w:rPr>
+          <w:lang w:val="en-US"/>
+        </w:rPr>
+        <w:t xml:space="preserve">. This world possessed equal properties to the normal world, except everyone is the exact opposite of their normal world counterpart. Anyone evil in the normal world has a kind heart in the mirror world, and anyone kind-hearted in the normal world is evil in the mirror world. Sometimes, these beings slip out of the mirror world, into the normal world. The resistance fights back against these creatures. Void has fought against these creatures for a while, taking out very powerful threats like T.A.C (Tactical Arsenal Controller), Ray and Kite. The MWR had only one rule: </w:t>
+      </w:r>
+      <w:r>
+        <w:rPr>
+          <w:i/>
+          <w:iCs/>
+          <w:lang w:val="en-US"/>
+        </w:rPr>
+        <w:t>“You’re free to fight as much as you want, but don’t stay in the mirror world for too long.”</w:t>
+      </w:r>
+      <w:r>
+        <w:rPr>
+          <w:i/>
+          <w:iCs/>
+          <w:lang w:val="en-US"/>
+        </w:rPr>
+        <w:t xml:space="preserve"> </w:t>
+      </w:r>
+      <w:r>
+        <w:rPr>
+          <w:lang w:val="en-US"/>
+        </w:rPr>
+        <w:t>Continuous exposure to the mirror world has a ton of negative effects. It will alter your body, making you a demon breed, making you go insane, becoming one of the very creatures that belong there. Void, who was eager to keep everyone he loved safe, has not followed this rule, every single day, he kept fighting in the mirror world for longer and longer, until one day… it was too long. The aura of the world corrupted his mind, he grew a tiny horn, and his arm became an uncontrollable weapon. Void still had his fighting spirit. He tried fighting back, but it was of no use. The powers of the world fully changed his mind. Except it was too much. The mirror world has made him too strong. So strong that Void’s power towers over the power of every other living being. One fateful day, the walls of the resistance’s fell, and Void walked in with his gigantic…. Unworldly arm, crushing everyone and mauling them to death. He wasn’t human anymore, he was a monster.</w:t>
+      </w:r>
+    </w:p>
+    <w:p>
+      <w:pPr>
+        <w:rPr>
+          <w:lang w:val="en-US"/>
+        </w:rPr>
+      </w:pPr>
+    </w:p>
+    <w:p>
+      <w:pPr>
+        <w:pStyle w:val="Kop2"/>
+        <w:rPr>
+          <w:lang w:val="en-US"/>
+        </w:rPr>
+      </w:pPr>
+      <w:bookmarkStart w:id="3" w:name="_Toc137066924"/>
+      <w:r>
+        <w:rPr>
+          <w:lang w:val="en-US"/>
+        </w:rPr>
+        <w:t>IN-GAME-TEXT:</w:t>
+      </w:r>
+      <w:bookmarkEnd w:id="3"/>
     </w:p>
     <w:p>
       <w:pPr>
@@ -2994,49 +6189,6 @@
           <w:lang w:val="en-US"/>
         </w:rPr>
         <w:lastRenderedPageBreak/>
-        <w:t>You, a brave little warrior, has been given the task to kill the evil within this beast, and make him fall to his knees. Can you do it…?</w:t>
-      </w:r>
-    </w:p>
-    <w:p>
-      <w:pPr>
-        <w:rPr>
-          <w:lang w:val="en-US"/>
-        </w:rPr>
-      </w:pPr>
-    </w:p>
-    <w:p>
-      <w:pPr>
-        <w:pStyle w:val="Kop2"/>
-        <w:rPr>
-          <w:lang w:val="en-US"/>
-        </w:rPr>
-      </w:pPr>
-      <w:bookmarkStart w:id="3" w:name="_Toc137066924"/>
-      <w:r>
-        <w:rPr>
-          <w:lang w:val="en-US"/>
-        </w:rPr>
-        <w:t>IN-GAME-TEXT:</w:t>
-      </w:r>
-      <w:bookmarkEnd w:id="3"/>
-    </w:p>
-    <w:p>
-      <w:pPr>
-        <w:rPr>
-          <w:lang w:val="en-US"/>
-        </w:rPr>
-      </w:pPr>
-    </w:p>
-    <w:p>
-      <w:pPr>
-        <w:rPr>
-          <w:lang w:val="en-US"/>
-        </w:rPr>
-      </w:pPr>
-      <w:r>
-        <w:rPr>
-          <w:lang w:val="en-US"/>
-        </w:rPr>
         <w:t xml:space="preserve">Once the dire threat of Void's nefarious nature had emerged, his heroic endeavors came to naught. He succumbed to a desolate state, devoid of any will to champion righteousness. Falling gravely ill, he collapsed upon the earth, whereupon a witch named </w:t>
       </w:r>
       <w:proofErr w:type="spellStart"/>
@@ -3328,7 +6480,6 @@
         <w:rPr>
           <w:lang w:val="en-US"/>
         </w:rPr>
-        <w:lastRenderedPageBreak/>
         <w:t>Fallen Void:</w:t>
       </w:r>
     </w:p>
@@ -3381,6 +6532,7 @@
         <w:rPr>
           <w:lang w:val="en-US"/>
         </w:rPr>
+        <w:lastRenderedPageBreak/>
         <w:t xml:space="preserve">There are 3 gear to choose from: </w:t>
       </w:r>
     </w:p>
@@ -4019,7 +7171,6 @@
         <w:rPr>
           <w:lang w:val="en-US"/>
         </w:rPr>
-        <w:lastRenderedPageBreak/>
         <w:t>ENEMIES</w:t>
       </w:r>
       <w:r>
@@ -4082,6 +7233,7 @@
         <w:rPr>
           <w:lang w:val="en-US"/>
         </w:rPr>
+        <w:lastRenderedPageBreak/>
         <w:t>Slime</w:t>
       </w:r>
       <w:bookmarkEnd w:id="14"/>
@@ -4800,7 +7952,6 @@
         <w:rPr>
           <w:lang w:val="en-US"/>
         </w:rPr>
-        <w:lastRenderedPageBreak/>
         <w:t>Void (unwrapped) {LATE GAME BOSS}</w:t>
       </w:r>
       <w:bookmarkEnd w:id="20"/>
@@ -4917,6 +8068,7 @@
         <w:rPr>
           <w:lang w:val="en-US"/>
         </w:rPr>
+        <w:lastRenderedPageBreak/>
         <w:t>Special abilities: Rally ATK up</w:t>
       </w:r>
       <w:r>
@@ -5436,7 +8588,6 @@
         <w:rPr>
           <w:lang w:val="en-US"/>
         </w:rPr>
-        <w:lastRenderedPageBreak/>
         <w:t>Curse</w:t>
       </w:r>
       <w:bookmarkEnd w:id="30"/>
@@ -5497,6 +8648,7 @@
         <w:rPr>
           <w:lang w:val="en-US"/>
         </w:rPr>
+        <w:lastRenderedPageBreak/>
         <w:t>Creature roar</w:t>
       </w:r>
       <w:bookmarkEnd w:id="32"/>

--- a/concepts/Concept.docx
+++ b/concepts/Concept.docx
@@ -2826,21 +2826,7 @@
         <w:rPr>
           <w:lang w:val="en-US"/>
         </w:rPr>
-        <w:t xml:space="preserve"> It uses the same script, but the </w:t>
-      </w:r>
-      <w:proofErr w:type="spellStart"/>
-      <w:r>
-        <w:rPr>
-          <w:lang w:val="en-US"/>
-        </w:rPr>
-        <w:t>localstorage</w:t>
-      </w:r>
-      <w:proofErr w:type="spellEnd"/>
-      <w:r>
-        <w:rPr>
-          <w:lang w:val="en-US"/>
-        </w:rPr>
-        <w:t xml:space="preserve"> difficulty will change things.</w:t>
+        <w:t xml:space="preserve"> It uses the same script, but the localstorage difficulty will change things.</w:t>
       </w:r>
     </w:p>
     <w:p>
@@ -4193,21 +4179,7 @@
         <w:rPr>
           <w:lang w:val="en-US"/>
         </w:rPr>
-        <w:t xml:space="preserve">No </w:t>
-      </w:r>
-      <w:proofErr w:type="spellStart"/>
-      <w:r>
-        <w:rPr>
-          <w:lang w:val="en-US"/>
-        </w:rPr>
-        <w:t>no</w:t>
-      </w:r>
-      <w:proofErr w:type="spellEnd"/>
-      <w:r>
-        <w:rPr>
-          <w:lang w:val="en-US"/>
-        </w:rPr>
-        <w:t>! I can’t continue without you! You’ve taught me everything!</w:t>
+        <w:t>No no! I can’t continue without you! You’ve taught me everything!</w:t>
       </w:r>
     </w:p>
     <w:p>
@@ -4769,21 +4741,7 @@
         <w:rPr>
           <w:lang w:val="en-US"/>
         </w:rPr>
-        <w:t>W-</w:t>
-      </w:r>
-      <w:proofErr w:type="spellStart"/>
-      <w:r>
-        <w:rPr>
-          <w:lang w:val="en-US"/>
-        </w:rPr>
-        <w:t>Whaaa</w:t>
-      </w:r>
-      <w:proofErr w:type="spellEnd"/>
-      <w:r>
-        <w:rPr>
-          <w:lang w:val="en-US"/>
-        </w:rPr>
-        <w:t>?!</w:t>
+        <w:t>W-Whaaa?!</w:t>
       </w:r>
     </w:p>
     <w:p>
@@ -5965,21 +5923,7 @@
         <w:rPr>
           <w:lang w:val="en-US"/>
         </w:rPr>
-        <w:t xml:space="preserve"> But… I… </w:t>
-      </w:r>
-      <w:proofErr w:type="spellStart"/>
-      <w:r>
-        <w:rPr>
-          <w:lang w:val="en-US"/>
-        </w:rPr>
-        <w:t>kil</w:t>
-      </w:r>
-      <w:proofErr w:type="spellEnd"/>
-      <w:r>
-        <w:rPr>
-          <w:lang w:val="en-US"/>
-        </w:rPr>
-        <w:t>-</w:t>
+        <w:t xml:space="preserve"> But… I… kil-</w:t>
       </w:r>
     </w:p>
     <w:p>
@@ -6104,48 +6048,19 @@
         <w:rPr>
           <w:lang w:val="en-US"/>
         </w:rPr>
-        <w:t>Main story:</w:t>
-      </w:r>
-    </w:p>
-    <w:p>
-      <w:pPr>
-        <w:rPr>
-          <w:lang w:val="en-US"/>
-        </w:rPr>
-      </w:pPr>
-      <w:r>
-        <w:rPr>
-          <w:lang w:val="en-US"/>
-        </w:rPr>
-        <w:t>A long time ago, Void has decided to join a powerful group known as the Mirror World Resistance, MWR for short. The MWR fought back against creatures from a mysterious world known as the Mirror world</w:t>
-      </w:r>
-      <w:r>
-        <w:rPr>
-          <w:lang w:val="en-US"/>
-        </w:rPr>
-        <w:t xml:space="preserve">. This world possessed equal properties to the normal world, except everyone is the exact opposite of their normal world counterpart. Anyone evil in the normal world has a kind heart in the mirror world, and anyone kind-hearted in the normal world is evil in the mirror world. Sometimes, these beings slip out of the mirror world, into the normal world. The resistance fights back against these creatures. Void has fought against these creatures for a while, taking out very powerful threats like T.A.C (Tactical Arsenal Controller), Ray and Kite. The MWR had only one rule: </w:t>
-      </w:r>
-      <w:r>
-        <w:rPr>
-          <w:i/>
-          <w:iCs/>
-          <w:lang w:val="en-US"/>
-        </w:rPr>
-        <w:t>“You’re free to fight as much as you want, but don’t stay in the mirror world for too long.”</w:t>
-      </w:r>
-      <w:r>
-        <w:rPr>
-          <w:i/>
-          <w:iCs/>
-          <w:lang w:val="en-US"/>
-        </w:rPr>
-        <w:t xml:space="preserve"> </w:t>
-      </w:r>
-      <w:r>
-        <w:rPr>
-          <w:lang w:val="en-US"/>
-        </w:rPr>
-        <w:t>Continuous exposure to the mirror world has a ton of negative effects. It will alter your body, making you a demon breed, making you go insane, becoming one of the very creatures that belong there. Void, who was eager to keep everyone he loved safe, has not followed this rule, every single day, he kept fighting in the mirror world for longer and longer, until one day… it was too long. The aura of the world corrupted his mind, he grew a tiny horn, and his arm became an uncontrollable weapon. Void still had his fighting spirit. He tried fighting back, but it was of no use. The powers of the world fully changed his mind. Except it was too much. The mirror world has made him too strong. So strong that Void’s power towers over the power of every other living being. One fateful day, the walls of the resistance’s fell, and Void walked in with his gigantic…. Unworldly arm, crushing everyone and mauling them to death. He wasn’t human anymore, he was a monster.</w:t>
+        <w:t>Main story</w:t>
+      </w:r>
+      <w:r>
+        <w:rPr>
+          <w:lang w:val="en-US"/>
+        </w:rPr>
+        <w:t xml:space="preserve"> (in the menu)</w:t>
+      </w:r>
+      <w:r>
+        <w:rPr>
+          <w:lang w:val="en-US"/>
+        </w:rPr>
+        <w:t>:</w:t>
       </w:r>
     </w:p>
     <w:p>
@@ -6170,142 +6085,6 @@
         <w:t>IN-GAME-TEXT:</w:t>
       </w:r>
       <w:bookmarkEnd w:id="3"/>
-    </w:p>
-    <w:p>
-      <w:pPr>
-        <w:rPr>
-          <w:lang w:val="en-US"/>
-        </w:rPr>
-      </w:pPr>
-    </w:p>
-    <w:p>
-      <w:pPr>
-        <w:rPr>
-          <w:lang w:val="en-US"/>
-        </w:rPr>
-      </w:pPr>
-      <w:r>
-        <w:rPr>
-          <w:lang w:val="en-US"/>
-        </w:rPr>
-        <w:lastRenderedPageBreak/>
-        <w:t xml:space="preserve">Once the dire threat of Void's nefarious nature had emerged, his heroic endeavors came to naught. He succumbed to a desolate state, devoid of any will to champion righteousness. Falling gravely ill, he collapsed upon the earth, whereupon a witch named </w:t>
-      </w:r>
-      <w:proofErr w:type="spellStart"/>
-      <w:r>
-        <w:rPr>
-          <w:lang w:val="en-US"/>
-        </w:rPr>
-        <w:t>Dealle</w:t>
-      </w:r>
-      <w:proofErr w:type="spellEnd"/>
-      <w:r>
-        <w:rPr>
-          <w:lang w:val="en-US"/>
-        </w:rPr>
-        <w:t xml:space="preserve"> discovered him and offered solace. As </w:t>
-      </w:r>
-      <w:proofErr w:type="spellStart"/>
-      <w:r>
-        <w:rPr>
-          <w:lang w:val="en-US"/>
-        </w:rPr>
-        <w:t>Dealle</w:t>
-      </w:r>
-      <w:proofErr w:type="spellEnd"/>
-      <w:r>
-        <w:rPr>
-          <w:lang w:val="en-US"/>
-        </w:rPr>
-        <w:t xml:space="preserve"> tended to his ailing form, she unraveled the truth—Void's human essence had become </w:t>
-      </w:r>
-    </w:p>
-    <w:p>
-      <w:pPr>
-        <w:rPr>
-          <w:lang w:val="en-US"/>
-        </w:rPr>
-      </w:pPr>
-      <w:r>
-        <w:rPr>
-          <w:lang w:val="en-US"/>
-        </w:rPr>
-        <w:t xml:space="preserve">entwined with a sinister force, granting him the essence of a </w:t>
-      </w:r>
-      <w:proofErr w:type="spellStart"/>
-      <w:r>
-        <w:rPr>
-          <w:lang w:val="en-US"/>
-        </w:rPr>
-        <w:t>yokai</w:t>
-      </w:r>
-      <w:proofErr w:type="spellEnd"/>
-      <w:r>
-        <w:rPr>
-          <w:lang w:val="en-US"/>
-        </w:rPr>
-        <w:t xml:space="preserve">, through mystical means. However, such a formidable creature's existence held the potential to unleash cataclysmic havoc, capable of </w:t>
-      </w:r>
-    </w:p>
-    <w:p>
-      <w:pPr>
-        <w:rPr>
-          <w:lang w:val="en-US"/>
-        </w:rPr>
-      </w:pPr>
-    </w:p>
-    <w:p>
-      <w:pPr>
-        <w:rPr>
-          <w:lang w:val="en-US"/>
-        </w:rPr>
-      </w:pPr>
-      <w:r>
-        <w:rPr>
-          <w:lang w:val="en-US"/>
-        </w:rPr>
-        <w:t xml:space="preserve">obliterating the world. Placed in a perilous predicament, </w:t>
-      </w:r>
-      <w:proofErr w:type="spellStart"/>
-      <w:r>
-        <w:rPr>
-          <w:lang w:val="en-US"/>
-        </w:rPr>
-        <w:t>Dealle</w:t>
-      </w:r>
-      <w:proofErr w:type="spellEnd"/>
-      <w:r>
-        <w:rPr>
-          <w:lang w:val="en-US"/>
-        </w:rPr>
-        <w:t xml:space="preserve"> found herself torn. Keeping Void alive risked untold chaos, yet she could not bear to extinguish the life of an innocent child. And so, she opted to preserve the child...</w:t>
-      </w:r>
-    </w:p>
-    <w:p>
-      <w:pPr>
-        <w:rPr>
-          <w:lang w:val="en-US"/>
-        </w:rPr>
-      </w:pPr>
-      <w:r>
-        <w:rPr>
-          <w:lang w:val="en-US"/>
-        </w:rPr>
-        <w:t>Weeks passed, and outwardly, Void's appearance underwent little change. However, within his being, only malevolent thoughts festered, until one fateful day... he broke free, fleeing into a village, leaving in his wake a trail of carnage, extinguishing the lives of countless souls. His path of destruction continued, unabated...</w:t>
-      </w:r>
-    </w:p>
-    <w:p>
-      <w:pPr>
-        <w:rPr>
-          <w:lang w:val="en-US"/>
-        </w:rPr>
-      </w:pPr>
-      <w:r>
-        <w:rPr>
-          <w:lang w:val="en-US"/>
-        </w:rPr>
-        <w:t>Now, bestowed with the mantle of a courageous warrior, you have been entrusted with the solemn duty of slaying the malevolence that festers within this monstrous entity, reducing him to his knees. Can you achieve this harrowing feat...?</w:t>
-      </w:r>
     </w:p>
     <w:p>
       <w:pPr>
@@ -6486,6 +6265,7 @@
     <w:p>
       <w:pPr>
         <w:rPr>
+          <w:rStyle w:val="Hyperlink"/>
           <w:lang w:val="en-US"/>
         </w:rPr>
       </w:pPr>
@@ -6502,6 +6282,13 @@
     </w:p>
     <w:p>
       <w:pPr>
+        <w:rPr>
+          <w:lang w:val="en-US"/>
+        </w:rPr>
+      </w:pPr>
+    </w:p>
+    <w:p>
+      <w:pPr>
         <w:pStyle w:val="Kop1"/>
         <w:rPr>
           <w:lang w:val="en-US"/>
@@ -6532,7 +6319,6 @@
         <w:rPr>
           <w:lang w:val="en-US"/>
         </w:rPr>
-        <w:lastRenderedPageBreak/>
         <w:t xml:space="preserve">There are 3 gear to choose from: </w:t>
       </w:r>
     </w:p>
@@ -6561,13 +6347,6 @@
         </w:rPr>
         <w:t xml:space="preserve"> </w:t>
       </w:r>
-    </w:p>
-    <w:p>
-      <w:pPr>
-        <w:rPr>
-          <w:lang w:val="en-US"/>
-        </w:rPr>
-      </w:pPr>
       <w:r>
         <w:rPr>
           <w:lang w:val="en-US"/>
@@ -7171,6 +6950,7 @@
         <w:rPr>
           <w:lang w:val="en-US"/>
         </w:rPr>
+        <w:lastRenderedPageBreak/>
         <w:t>ENEMIES</w:t>
       </w:r>
       <w:r>
@@ -7233,7 +7013,6 @@
         <w:rPr>
           <w:lang w:val="en-US"/>
         </w:rPr>
-        <w:lastRenderedPageBreak/>
         <w:t>Slime</w:t>
       </w:r>
       <w:bookmarkEnd w:id="14"/>
@@ -7952,6 +7731,7 @@
         <w:rPr>
           <w:lang w:val="en-US"/>
         </w:rPr>
+        <w:lastRenderedPageBreak/>
         <w:t>Void (unwrapped) {LATE GAME BOSS}</w:t>
       </w:r>
       <w:bookmarkEnd w:id="20"/>
@@ -8068,7 +7848,6 @@
         <w:rPr>
           <w:lang w:val="en-US"/>
         </w:rPr>
-        <w:lastRenderedPageBreak/>
         <w:t>Special abilities: Rally ATK up</w:t>
       </w:r>
       <w:r>
@@ -8588,6 +8367,7 @@
         <w:rPr>
           <w:lang w:val="en-US"/>
         </w:rPr>
+        <w:lastRenderedPageBreak/>
         <w:t>Curse</w:t>
       </w:r>
       <w:bookmarkEnd w:id="30"/>
@@ -8648,7 +8428,6 @@
         <w:rPr>
           <w:lang w:val="en-US"/>
         </w:rPr>
-        <w:lastRenderedPageBreak/>
         <w:t>Creature roar</w:t>
       </w:r>
       <w:bookmarkEnd w:id="32"/>
@@ -8744,6 +8523,151 @@
         </w:rPr>
         <w:tab/>
         <w:t>Enemies’ decisions are decided by a bot. The bot in question is not something that can be called an AI.</w:t>
+      </w:r>
+    </w:p>
+    <w:p>
+      <w:pPr>
+        <w:rPr>
+          <w:lang w:val="en-US"/>
+        </w:rPr>
+      </w:pPr>
+    </w:p>
+    <w:p>
+      <w:pPr>
+        <w:pStyle w:val="Kop2"/>
+        <w:rPr>
+          <w:lang w:val="en-US"/>
+        </w:rPr>
+      </w:pPr>
+      <w:r>
+        <w:rPr>
+          <w:lang w:val="en-US"/>
+        </w:rPr>
+        <w:t>Status effects:</w:t>
+      </w:r>
+    </w:p>
+    <w:p>
+      <w:pPr>
+        <w:rPr>
+          <w:lang w:val="en-US"/>
+        </w:rPr>
+      </w:pPr>
+      <w:r>
+        <w:rPr>
+          <w:lang w:val="en-US"/>
+        </w:rPr>
+        <w:t>The game has a couple status effects, these being:</w:t>
+      </w:r>
+    </w:p>
+    <w:p>
+      <w:pPr>
+        <w:rPr>
+          <w:lang w:val="en-US"/>
+        </w:rPr>
+      </w:pPr>
+    </w:p>
+    <w:p>
+      <w:pPr>
+        <w:pStyle w:val="Kop3"/>
+        <w:rPr>
+          <w:lang w:val="en-US"/>
+        </w:rPr>
+      </w:pPr>
+      <w:r>
+        <w:rPr>
+          <w:lang w:val="en-US"/>
+        </w:rPr>
+        <w:t>Bleed</w:t>
+      </w:r>
+    </w:p>
+    <w:p>
+      <w:pPr>
+        <w:rPr>
+          <w:lang w:val="en-US"/>
+        </w:rPr>
+      </w:pPr>
+      <w:r>
+        <w:rPr>
+          <w:lang w:val="en-US"/>
+        </w:rPr>
+        <w:tab/>
+        <w:t>High status effect damage for a short amount of time.</w:t>
+      </w:r>
+      <w:r>
+        <w:rPr>
+          <w:lang w:val="en-US"/>
+        </w:rPr>
+        <w:t>e</w:t>
+      </w:r>
+    </w:p>
+    <w:p>
+      <w:pPr>
+        <w:rPr>
+          <w:lang w:val="en-US"/>
+        </w:rPr>
+      </w:pPr>
+    </w:p>
+    <w:p>
+      <w:pPr>
+        <w:pStyle w:val="Kop3"/>
+        <w:rPr>
+          <w:lang w:val="en-US"/>
+        </w:rPr>
+      </w:pPr>
+      <w:r>
+        <w:rPr>
+          <w:lang w:val="en-US"/>
+        </w:rPr>
+        <w:t>Curse</w:t>
+      </w:r>
+    </w:p>
+    <w:p>
+      <w:pPr>
+        <w:rPr>
+          <w:lang w:val="en-US"/>
+        </w:rPr>
+      </w:pPr>
+      <w:r>
+        <w:rPr>
+          <w:lang w:val="en-US"/>
+        </w:rPr>
+        <w:tab/>
+        <w:t>Disables all magic attacks for a short period.</w:t>
+      </w:r>
+    </w:p>
+    <w:p>
+      <w:pPr>
+        <w:rPr>
+          <w:lang w:val="en-US"/>
+        </w:rPr>
+      </w:pPr>
+    </w:p>
+    <w:p>
+      <w:pPr>
+        <w:pStyle w:val="Kop3"/>
+        <w:rPr>
+          <w:lang w:val="en-US"/>
+        </w:rPr>
+      </w:pPr>
+      <w:r>
+        <w:rPr>
+          <w:lang w:val="en-US"/>
+        </w:rPr>
+        <w:t>Burn</w:t>
+      </w:r>
+    </w:p>
+    <w:p>
+      <w:pPr>
+        <w:rPr>
+          <w:lang w:val="en-US"/>
+        </w:rPr>
+      </w:pPr>
+      <w:r>
+        <w:rPr>
+          <w:lang w:val="en-US"/>
+        </w:rPr>
+        <w:tab/>
+        <w:t>Deals damage in bursts of 3, at the end of every turn.</w:t>
       </w:r>
     </w:p>
     <w:sectPr>

--- a/concepts/Concept.docx
+++ b/concepts/Concept.docx
@@ -6069,6 +6069,84 @@
           <w:lang w:val="en-US"/>
         </w:rPr>
       </w:pPr>
+      <w:r>
+        <w:rPr>
+          <w:lang w:val="en-US"/>
+        </w:rPr>
+        <w:t xml:space="preserve">Void was a small child when he was forcefully kicked out of the house after a small blood test, which revealed that he was a half bred. Forced to live on his own outside, he tried his best surviving outside until one day, a young witch took him in. The with raised him well. One day, when doing a little inspection on Void, she found a slight amount darkness inside of him. Unfortunately, she did nothing about it, as it was too small to become a threat, but she noted down that checkups should be done regularly. The two moved on together, and they started becoming very close.  The two were happy, and for once, Void felt like he could trust someone in his life. Void felt safe and his bright, child-like smile made the witch’s feel relieved. Although, nothing can stop her growing concern of the being that is growing inside </w:t>
+      </w:r>
+      <w:r>
+        <w:rPr>
+          <w:lang w:val="en-US"/>
+        </w:rPr>
+        <w:t>the little child.</w:t>
+      </w:r>
+      <w:r>
+        <w:rPr>
+          <w:lang w:val="en-US"/>
+        </w:rPr>
+        <w:t xml:space="preserve"> Sadly, the happiness did not last forever. Void started showing more aggressive behavior, but also a sense of fear, like he’s fighting over something. The witch knew it was too late to try and restore him, so she did some preparation for Void, so he can live on his own again. She made him some swords for self-defense, along with a metal bracelet containing abilities to contain the creature that lives within him.</w:t>
+      </w:r>
+      <w:r>
+        <w:rPr>
+          <w:lang w:val="en-US"/>
+        </w:rPr>
+        <w:t xml:space="preserve"> Void, confused with what’s going on asked what this was about. The witch did not have the courage to tell him the truth, knowing that he will lash out the moment he knows this dark secret. After one last checkup, she decided it was time to let him go. Saddened by the thought, she teleported Void to an open location in a bright forest while he was asleep. </w:t>
+      </w:r>
+      <w:r>
+        <w:rPr>
+          <w:lang w:val="en-US"/>
+        </w:rPr>
+        <w:t xml:space="preserve">When he woke up, he was confused, stressed, and scared. He ran around, trying to look for the witch’s home, but to no avail. </w:t>
+      </w:r>
+      <w:r>
+        <w:rPr>
+          <w:lang w:val="en-US"/>
+        </w:rPr>
+        <w:t xml:space="preserve">After having lived as an outcast as a child, he felt that same pain in his chest again. It’s a thought that will always stick to him. Wandering around in the forest for a long period of time, his vision went blurry, as his bracelet was glowing. He felt weaker and weaker, slowly falling to his knees. A faint voice was heard, but what was said was not easy to be heard. A dark figure was standing in front of him. There was no face, only sharp, teeth. The figure was entirely pitch black, with two horns on his head. He was shaped like Void, like it was a copy of him. </w:t>
+      </w:r>
+      <w:r>
+        <w:rPr>
+          <w:lang w:val="en-US"/>
+        </w:rPr>
+        <w:t>The figure quickly faded when a few men came running up to him</w:t>
+      </w:r>
+      <w:r>
+        <w:rPr>
+          <w:lang w:val="en-US"/>
+        </w:rPr>
+        <w:t>, holding him at gunpoint and inspecting him.</w:t>
+      </w:r>
+    </w:p>
+    <w:p>
+      <w:pPr>
+        <w:rPr>
+          <w:lang w:val="en-US"/>
+        </w:rPr>
+      </w:pPr>
+    </w:p>
+    <w:p>
+      <w:pPr>
+        <w:pStyle w:val="Kop1"/>
+        <w:rPr>
+          <w:lang w:val="en-US"/>
+        </w:rPr>
+      </w:pPr>
+      <w:bookmarkStart w:id="3" w:name="_Toc137066925"/>
+      <w:r>
+        <w:rPr>
+          <w:lang w:val="en-US"/>
+        </w:rPr>
+        <w:t>BGM:</w:t>
+      </w:r>
+      <w:bookmarkEnd w:id="3"/>
+    </w:p>
+    <w:p>
+      <w:pPr>
+        <w:rPr>
+          <w:lang w:val="en-US"/>
+        </w:rPr>
+      </w:pPr>
     </w:p>
     <w:p>
       <w:pPr>
@@ -6077,14 +6155,96 @@
           <w:lang w:val="en-US"/>
         </w:rPr>
       </w:pPr>
-      <w:bookmarkStart w:id="3" w:name="_Toc137066924"/>
-      <w:r>
-        <w:rPr>
-          <w:lang w:val="en-US"/>
-        </w:rPr>
-        <w:t>IN-GAME-TEXT:</w:t>
-      </w:r>
-      <w:bookmarkEnd w:id="3"/>
+      <w:r>
+        <w:rPr>
+          <w:lang w:val="en-US"/>
+        </w:rPr>
+        <w:t>Lobby:</w:t>
+      </w:r>
+    </w:p>
+    <w:p>
+      <w:pPr>
+        <w:rPr>
+          <w:lang w:val="en-US"/>
+        </w:rPr>
+      </w:pPr>
+    </w:p>
+    <w:p>
+      <w:pPr>
+        <w:pStyle w:val="Kop2"/>
+        <w:rPr>
+          <w:lang w:val="en-US"/>
+        </w:rPr>
+      </w:pPr>
+      <w:r>
+        <w:rPr>
+          <w:lang w:val="en-US"/>
+        </w:rPr>
+        <w:t>Normal:</w:t>
+      </w:r>
+    </w:p>
+    <w:p>
+      <w:pPr>
+        <w:rPr>
+          <w:lang w:val="en-US"/>
+        </w:rPr>
+      </w:pPr>
+      <w:r>
+        <w:rPr>
+          <w:lang w:val="en-US"/>
+        </w:rPr>
+        <w:t>…</w:t>
+      </w:r>
+    </w:p>
+    <w:p>
+      <w:pPr>
+        <w:rPr>
+          <w:lang w:val="en-US"/>
+        </w:rPr>
+      </w:pPr>
+    </w:p>
+    <w:p>
+      <w:pPr>
+        <w:pStyle w:val="Kop2"/>
+        <w:rPr>
+          <w:lang w:val="en-US"/>
+        </w:rPr>
+      </w:pPr>
+      <w:bookmarkStart w:id="4" w:name="_Toc137066926"/>
+      <w:r>
+        <w:rPr>
+          <w:lang w:val="en-US"/>
+        </w:rPr>
+        <w:t>Bosses:</w:t>
+      </w:r>
+      <w:bookmarkEnd w:id="4"/>
+    </w:p>
+    <w:p>
+      <w:pPr>
+        <w:rPr>
+          <w:lang w:val="en-US"/>
+        </w:rPr>
+      </w:pPr>
+      <w:r>
+        <w:rPr>
+          <w:lang w:val="en-US"/>
+        </w:rPr>
+        <w:t>Void + Void (unwrapped):</w:t>
+      </w:r>
+    </w:p>
+    <w:p>
+      <w:pPr>
+        <w:rPr>
+          <w:lang w:val="en-US"/>
+        </w:rPr>
+      </w:pPr>
+      <w:r>
+        <w:rPr>
+          <w:lang w:val="en-US"/>
+        </w:rPr>
+        <w:t>Fallen Void:</w:t>
+      </w:r>
+      <w:bookmarkStart w:id="5" w:name="_Toc137066927"/>
     </w:p>
     <w:p>
       <w:pPr>
@@ -6093,6 +6253,86 @@
           <w:lang w:val="en-US"/>
         </w:rPr>
       </w:pPr>
+      <w:r>
+        <w:rPr>
+          <w:lang w:val="en-US"/>
+        </w:rPr>
+        <w:t>GEAR:</w:t>
+      </w:r>
+      <w:bookmarkEnd w:id="5"/>
+    </w:p>
+    <w:p>
+      <w:pPr>
+        <w:rPr>
+          <w:lang w:val="en-US"/>
+        </w:rPr>
+      </w:pPr>
+    </w:p>
+    <w:p>
+      <w:pPr>
+        <w:rPr>
+          <w:lang w:val="en-US"/>
+        </w:rPr>
+      </w:pPr>
+      <w:r>
+        <w:rPr>
+          <w:lang w:val="en-US"/>
+        </w:rPr>
+        <w:t xml:space="preserve">There are 3 gear to choose from: </w:t>
+      </w:r>
+    </w:p>
+    <w:p>
+      <w:pPr>
+        <w:rPr>
+          <w:lang w:val="en-US"/>
+        </w:rPr>
+      </w:pPr>
+      <w:r>
+        <w:rPr>
+          <w:lang w:val="en-US"/>
+        </w:rPr>
+        <w:t xml:space="preserve"> - Valiant warrior (strong melee damage, decently tough defense)</w:t>
+      </w:r>
+    </w:p>
+    <w:p>
+      <w:pPr>
+        <w:rPr>
+          <w:lang w:val="en-US"/>
+        </w:rPr>
+      </w:pPr>
+      <w:r>
+        <w:rPr>
+          <w:lang w:val="en-US"/>
+        </w:rPr>
+        <w:t xml:space="preserve"> </w:t>
+      </w:r>
+      <w:r>
+        <w:rPr>
+          <w:lang w:val="en-US"/>
+        </w:rPr>
+        <w:t>- Wizards robe (high mana preservation and high magic damage, low def)</w:t>
+      </w:r>
+    </w:p>
+    <w:p>
+      <w:pPr>
+        <w:rPr>
+          <w:lang w:val="en-US"/>
+        </w:rPr>
+      </w:pPr>
+      <w:r>
+        <w:rPr>
+          <w:lang w:val="en-US"/>
+        </w:rPr>
+        <w:t xml:space="preserve"> - Rundown assassin (high speed, high defense)</w:t>
+      </w:r>
+    </w:p>
+    <w:p>
+      <w:pPr>
+        <w:pStyle w:val="Kop2"/>
+        <w:rPr>
+          <w:lang w:val="en-US"/>
+        </w:rPr>
+      </w:pPr>
     </w:p>
     <w:p>
       <w:pPr>
@@ -6101,14 +6341,20 @@
           <w:lang w:val="en-US"/>
         </w:rPr>
       </w:pPr>
-      <w:bookmarkStart w:id="4" w:name="_Toc137066925"/>
-      <w:r>
-        <w:rPr>
-          <w:lang w:val="en-US"/>
-        </w:rPr>
-        <w:t>BGM:</w:t>
-      </w:r>
-      <w:bookmarkEnd w:id="4"/>
+      <w:bookmarkStart w:id="6" w:name="_Toc137066928"/>
+      <w:r>
+        <w:rPr>
+          <w:lang w:val="en-US"/>
+        </w:rPr>
+        <w:t>PLAYER</w:t>
+      </w:r>
+      <w:r>
+        <w:rPr>
+          <w:lang w:val="en-US"/>
+        </w:rPr>
+        <w:t>:</w:t>
+      </w:r>
+      <w:bookmarkEnd w:id="6"/>
     </w:p>
     <w:p>
       <w:pPr>
@@ -6124,301 +6370,14 @@
           <w:lang w:val="en-US"/>
         </w:rPr>
       </w:pPr>
-      <w:r>
-        <w:rPr>
-          <w:lang w:val="en-US"/>
-        </w:rPr>
-        <w:t>Lobby:</w:t>
-      </w:r>
-    </w:p>
-    <w:p>
-      <w:pPr>
-        <w:rPr>
-          <w:lang w:val="en-US"/>
-        </w:rPr>
-      </w:pPr>
-      <w:hyperlink r:id="rId8" w:history="1">
-        <w:r>
-          <w:rPr>
-            <w:rStyle w:val="Hyperlink"/>
-            <w:lang w:val="en-US"/>
-          </w:rPr>
-          <w:t>https://www.youtube.com/watch?v=KGo5dwdk3sY</w:t>
-        </w:r>
-      </w:hyperlink>
-    </w:p>
-    <w:p>
-      <w:pPr>
-        <w:rPr>
-          <w:lang w:val="en-US"/>
-        </w:rPr>
-      </w:pPr>
-    </w:p>
-    <w:p>
-      <w:pPr>
-        <w:pStyle w:val="Kop2"/>
-        <w:rPr>
-          <w:lang w:val="en-US"/>
-        </w:rPr>
-      </w:pPr>
-      <w:r>
-        <w:rPr>
-          <w:lang w:val="en-US"/>
-        </w:rPr>
-        <w:t>Normal:</w:t>
-      </w:r>
-    </w:p>
-    <w:p>
-      <w:pPr>
-        <w:rPr>
-          <w:lang w:val="en-US"/>
-        </w:rPr>
-      </w:pPr>
-      <w:r>
-        <w:rPr>
-          <w:lang w:val="en-US"/>
-        </w:rPr>
-        <w:t>…</w:t>
-      </w:r>
-    </w:p>
-    <w:p>
-      <w:pPr>
-        <w:rPr>
-          <w:lang w:val="en-US"/>
-        </w:rPr>
-      </w:pPr>
-    </w:p>
-    <w:p>
-      <w:pPr>
-        <w:pStyle w:val="Kop2"/>
-        <w:rPr>
-          <w:lang w:val="en-US"/>
-        </w:rPr>
-      </w:pPr>
-      <w:bookmarkStart w:id="5" w:name="_Toc137066926"/>
-      <w:r>
-        <w:rPr>
-          <w:lang w:val="en-US"/>
-        </w:rPr>
-        <w:t>Bosses:</w:t>
-      </w:r>
-      <w:bookmarkEnd w:id="5"/>
-    </w:p>
-    <w:p>
-      <w:pPr>
-        <w:rPr>
-          <w:lang w:val="en-US"/>
-        </w:rPr>
-      </w:pPr>
-      <w:r>
-        <w:rPr>
-          <w:lang w:val="en-US"/>
-        </w:rPr>
-        <w:t>Void + Void (unwrapped):</w:t>
-      </w:r>
-    </w:p>
-    <w:p>
-      <w:pPr>
-        <w:rPr>
-          <w:lang w:val="en-US"/>
-        </w:rPr>
-      </w:pPr>
-      <w:hyperlink r:id="rId9" w:history="1">
-        <w:r>
-          <w:rPr>
-            <w:rStyle w:val="Hyperlink"/>
-            <w:lang w:val="en-US"/>
-          </w:rPr>
-          <w:t>https://www.youtube.com/watch?v=1MYXOQkRejs</w:t>
-        </w:r>
-      </w:hyperlink>
-    </w:p>
-    <w:p>
-      <w:pPr>
-        <w:rPr>
-          <w:lang w:val="en-US"/>
-        </w:rPr>
-      </w:pPr>
-      <w:hyperlink r:id="rId10" w:history="1">
-        <w:r>
-          <w:rPr>
-            <w:rStyle w:val="Hyperlink"/>
-            <w:lang w:val="en-US"/>
-          </w:rPr>
-          <w:t>https://www.youtube.com/watch?v=d8NgRl6LY90</w:t>
-        </w:r>
-      </w:hyperlink>
-    </w:p>
-    <w:p>
-      <w:pPr>
-        <w:rPr>
-          <w:lang w:val="en-US"/>
-        </w:rPr>
-      </w:pPr>
-      <w:r>
-        <w:rPr>
-          <w:lang w:val="en-US"/>
-        </w:rPr>
-        <w:t>Fallen Void:</w:t>
-      </w:r>
-    </w:p>
-    <w:p>
-      <w:pPr>
-        <w:rPr>
-          <w:rStyle w:val="Hyperlink"/>
-          <w:lang w:val="en-US"/>
-        </w:rPr>
-      </w:pPr>
-      <w:hyperlink r:id="rId11" w:history="1">
-        <w:r>
-          <w:rPr>
-            <w:rStyle w:val="Hyperlink"/>
-            <w:lang w:val="en-US"/>
-          </w:rPr>
-          <w:t>https://www.youtube.com/watch?v=w19TOJqrULc</w:t>
-        </w:r>
-      </w:hyperlink>
-      <w:bookmarkStart w:id="6" w:name="_Toc137066927"/>
-    </w:p>
-    <w:p>
-      <w:pPr>
-        <w:rPr>
-          <w:lang w:val="en-US"/>
-        </w:rPr>
-      </w:pPr>
-    </w:p>
-    <w:p>
-      <w:pPr>
-        <w:pStyle w:val="Kop1"/>
-        <w:rPr>
-          <w:lang w:val="en-US"/>
-        </w:rPr>
-      </w:pPr>
-      <w:r>
-        <w:rPr>
-          <w:lang w:val="en-US"/>
-        </w:rPr>
-        <w:t>GEAR:</w:t>
-      </w:r>
-      <w:bookmarkEnd w:id="6"/>
-    </w:p>
-    <w:p>
-      <w:pPr>
-        <w:rPr>
-          <w:lang w:val="en-US"/>
-        </w:rPr>
-      </w:pPr>
-    </w:p>
-    <w:p>
-      <w:pPr>
-        <w:rPr>
-          <w:lang w:val="en-US"/>
-        </w:rPr>
-      </w:pPr>
-      <w:r>
-        <w:rPr>
-          <w:lang w:val="en-US"/>
-        </w:rPr>
-        <w:t xml:space="preserve">There are 3 gear to choose from: </w:t>
-      </w:r>
-    </w:p>
-    <w:p>
-      <w:pPr>
-        <w:rPr>
-          <w:lang w:val="en-US"/>
-        </w:rPr>
-      </w:pPr>
-      <w:r>
-        <w:rPr>
-          <w:lang w:val="en-US"/>
-        </w:rPr>
-        <w:t xml:space="preserve"> - Valiant warrior (strong melee damage, decently tough defense)</w:t>
-      </w:r>
-    </w:p>
-    <w:p>
-      <w:pPr>
-        <w:rPr>
-          <w:lang w:val="en-US"/>
-        </w:rPr>
-      </w:pPr>
-      <w:r>
-        <w:rPr>
-          <w:lang w:val="en-US"/>
-        </w:rPr>
-        <w:t xml:space="preserve"> </w:t>
-      </w:r>
-      <w:r>
-        <w:rPr>
-          <w:lang w:val="en-US"/>
-        </w:rPr>
-        <w:t>- Wizards robe (high mana preservation and high magic damage, low def)</w:t>
-      </w:r>
-    </w:p>
-    <w:p>
-      <w:pPr>
-        <w:rPr>
-          <w:lang w:val="en-US"/>
-        </w:rPr>
-      </w:pPr>
-      <w:r>
-        <w:rPr>
-          <w:lang w:val="en-US"/>
-        </w:rPr>
-        <w:t xml:space="preserve"> - Rundown assassin (high speed, high defense)</w:t>
-      </w:r>
-    </w:p>
-    <w:p>
-      <w:pPr>
-        <w:pStyle w:val="Kop2"/>
-        <w:rPr>
-          <w:lang w:val="en-US"/>
-        </w:rPr>
-      </w:pPr>
-    </w:p>
-    <w:p>
-      <w:pPr>
-        <w:pStyle w:val="Kop1"/>
-        <w:rPr>
-          <w:lang w:val="en-US"/>
-        </w:rPr>
-      </w:pPr>
-      <w:bookmarkStart w:id="7" w:name="_Toc137066928"/>
-      <w:r>
-        <w:rPr>
-          <w:lang w:val="en-US"/>
-        </w:rPr>
-        <w:t>PLAYER</w:t>
-      </w:r>
-      <w:r>
-        <w:rPr>
-          <w:lang w:val="en-US"/>
-        </w:rPr>
-        <w:t>:</w:t>
+      <w:bookmarkStart w:id="7" w:name="_Toc137066929"/>
+      <w:r>
+        <w:rPr>
+          <w:lang w:val="en-US"/>
+        </w:rPr>
+        <w:t>Base stats:</w:t>
       </w:r>
       <w:bookmarkEnd w:id="7"/>
-    </w:p>
-    <w:p>
-      <w:pPr>
-        <w:rPr>
-          <w:lang w:val="en-US"/>
-        </w:rPr>
-      </w:pPr>
-    </w:p>
-    <w:p>
-      <w:pPr>
-        <w:pStyle w:val="Kop2"/>
-        <w:rPr>
-          <w:lang w:val="en-US"/>
-        </w:rPr>
-      </w:pPr>
-      <w:bookmarkStart w:id="8" w:name="_Toc137066929"/>
-      <w:r>
-        <w:rPr>
-          <w:lang w:val="en-US"/>
-        </w:rPr>
-        <w:t>Base stats:</w:t>
-      </w:r>
-      <w:bookmarkEnd w:id="8"/>
     </w:p>
     <w:p>
       <w:pPr>
@@ -6546,14 +6505,14 @@
           <w:lang w:val="en-US"/>
         </w:rPr>
       </w:pPr>
-      <w:bookmarkStart w:id="9" w:name="_Toc137066930"/>
+      <w:bookmarkStart w:id="8" w:name="_Toc137066930"/>
       <w:r>
         <w:rPr>
           <w:lang w:val="en-US"/>
         </w:rPr>
         <w:t>Valiant warrior armor</w:t>
       </w:r>
-      <w:bookmarkEnd w:id="9"/>
+      <w:bookmarkEnd w:id="8"/>
     </w:p>
     <w:p>
       <w:pPr>
@@ -6662,14 +6621,14 @@
           <w:lang w:val="en-US"/>
         </w:rPr>
       </w:pPr>
-      <w:bookmarkStart w:id="10" w:name="_Toc137066931"/>
+      <w:bookmarkStart w:id="9" w:name="_Toc137066931"/>
       <w:r>
         <w:rPr>
           <w:lang w:val="en-US"/>
         </w:rPr>
         <w:t>Wizards robe</w:t>
       </w:r>
-      <w:bookmarkEnd w:id="10"/>
+      <w:bookmarkEnd w:id="9"/>
     </w:p>
     <w:p>
       <w:pPr>
@@ -6762,6 +6721,7 @@
         <w:rPr>
           <w:lang w:val="en-US"/>
         </w:rPr>
+        <w:lastRenderedPageBreak/>
         <w:t xml:space="preserve">SPD: </w:t>
       </w:r>
       <w:r>
@@ -6804,14 +6764,14 @@
           <w:lang w:val="en-US"/>
         </w:rPr>
       </w:pPr>
-      <w:bookmarkStart w:id="11" w:name="_Toc137066932"/>
+      <w:bookmarkStart w:id="10" w:name="_Toc137066932"/>
       <w:r>
         <w:rPr>
           <w:lang w:val="en-US"/>
         </w:rPr>
         <w:t>Rundown assassin</w:t>
       </w:r>
-      <w:bookmarkEnd w:id="11"/>
+      <w:bookmarkEnd w:id="10"/>
     </w:p>
     <w:p>
       <w:pPr>
@@ -6945,12 +6905,11 @@
           <w:lang w:val="en-US"/>
         </w:rPr>
       </w:pPr>
-      <w:bookmarkStart w:id="12" w:name="_Toc137066933"/>
-      <w:r>
-        <w:rPr>
-          <w:lang w:val="en-US"/>
-        </w:rPr>
-        <w:lastRenderedPageBreak/>
+      <w:bookmarkStart w:id="11" w:name="_Toc137066933"/>
+      <w:r>
+        <w:rPr>
+          <w:lang w:val="en-US"/>
+        </w:rPr>
         <w:t>ENEMIES</w:t>
       </w:r>
       <w:r>
@@ -6959,30 +6918,30 @@
         </w:rPr>
         <w:t>:</w:t>
       </w:r>
+      <w:bookmarkEnd w:id="11"/>
+    </w:p>
+    <w:p>
+      <w:pPr>
+        <w:rPr>
+          <w:lang w:val="en-US"/>
+        </w:rPr>
+      </w:pPr>
+    </w:p>
+    <w:p>
+      <w:pPr>
+        <w:pStyle w:val="Kop2"/>
+        <w:rPr>
+          <w:lang w:val="en-US"/>
+        </w:rPr>
+      </w:pPr>
+      <w:bookmarkStart w:id="12" w:name="_Toc137066934"/>
+      <w:r>
+        <w:rPr>
+          <w:lang w:val="en-US"/>
+        </w:rPr>
+        <w:t>Normal enemies:</w:t>
+      </w:r>
       <w:bookmarkEnd w:id="12"/>
-    </w:p>
-    <w:p>
-      <w:pPr>
-        <w:rPr>
-          <w:lang w:val="en-US"/>
-        </w:rPr>
-      </w:pPr>
-    </w:p>
-    <w:p>
-      <w:pPr>
-        <w:pStyle w:val="Kop2"/>
-        <w:rPr>
-          <w:lang w:val="en-US"/>
-        </w:rPr>
-      </w:pPr>
-      <w:bookmarkStart w:id="13" w:name="_Toc137066934"/>
-      <w:r>
-        <w:rPr>
-          <w:lang w:val="en-US"/>
-        </w:rPr>
-        <w:t>Normal enemies:</w:t>
-      </w:r>
-      <w:bookmarkEnd w:id="13"/>
     </w:p>
     <w:p>
       <w:pPr>
@@ -7008,14 +6967,14 @@
           <w:lang w:val="en-US"/>
         </w:rPr>
       </w:pPr>
-      <w:bookmarkStart w:id="14" w:name="_Toc137066935"/>
+      <w:bookmarkStart w:id="13" w:name="_Toc137066935"/>
       <w:r>
         <w:rPr>
           <w:lang w:val="en-US"/>
         </w:rPr>
         <w:t>Slime</w:t>
       </w:r>
-      <w:bookmarkEnd w:id="14"/>
+      <w:bookmarkEnd w:id="13"/>
     </w:p>
     <w:p>
       <w:pPr>
@@ -7114,14 +7073,14 @@
           <w:lang w:val="en-US"/>
         </w:rPr>
       </w:pPr>
-      <w:bookmarkStart w:id="15" w:name="_Toc137066936"/>
+      <w:bookmarkStart w:id="14" w:name="_Toc137066936"/>
       <w:r>
         <w:rPr>
           <w:lang w:val="en-US"/>
         </w:rPr>
         <w:t>Knight</w:t>
       </w:r>
-      <w:bookmarkEnd w:id="15"/>
+      <w:bookmarkEnd w:id="14"/>
     </w:p>
     <w:p>
       <w:pPr>
@@ -7257,14 +7216,14 @@
           <w:lang w:val="en-US"/>
         </w:rPr>
       </w:pPr>
-      <w:bookmarkStart w:id="16" w:name="_Toc137066937"/>
+      <w:bookmarkStart w:id="15" w:name="_Toc137066937"/>
       <w:r>
         <w:rPr>
           <w:lang w:val="en-US"/>
         </w:rPr>
         <w:t>Armored knight</w:t>
       </w:r>
-      <w:bookmarkEnd w:id="16"/>
+      <w:bookmarkEnd w:id="15"/>
     </w:p>
     <w:p>
       <w:pPr>
@@ -7395,14 +7354,14 @@
           <w:lang w:val="en-US"/>
         </w:rPr>
       </w:pPr>
-      <w:bookmarkStart w:id="17" w:name="_Toc137066938"/>
+      <w:bookmarkStart w:id="16" w:name="_Toc137066938"/>
       <w:r>
         <w:rPr>
           <w:lang w:val="en-US"/>
         </w:rPr>
         <w:t>(Baby) water dragon</w:t>
       </w:r>
-      <w:bookmarkEnd w:id="17"/>
+      <w:bookmarkEnd w:id="16"/>
     </w:p>
     <w:p>
       <w:pPr>
@@ -7522,48 +7481,48 @@
           <w:lang w:val="en-US"/>
         </w:rPr>
       </w:pPr>
-      <w:bookmarkStart w:id="18" w:name="_Toc137066939"/>
+      <w:bookmarkStart w:id="17" w:name="_Toc137066939"/>
       <w:r>
         <w:rPr>
           <w:lang w:val="en-US"/>
         </w:rPr>
         <w:t>Bosses:</w:t>
       </w:r>
+      <w:bookmarkEnd w:id="17"/>
+    </w:p>
+    <w:p>
+      <w:pPr>
+        <w:pStyle w:val="Kop3"/>
+        <w:rPr>
+          <w:lang w:val="en-US"/>
+        </w:rPr>
+      </w:pPr>
+      <w:bookmarkStart w:id="18" w:name="_Toc137066940"/>
+      <w:r>
+        <w:rPr>
+          <w:lang w:val="en-US"/>
+        </w:rPr>
+        <w:t>Void (normal)</w:t>
+      </w:r>
+      <w:r>
+        <w:rPr>
+          <w:lang w:val="en-US"/>
+        </w:rPr>
+        <w:t xml:space="preserve"> {FIRST </w:t>
+      </w:r>
+      <w:r>
+        <w:rPr>
+          <w:lang w:val="en-US"/>
+        </w:rPr>
+        <w:t>ENCOUNTER</w:t>
+      </w:r>
+      <w:r>
+        <w:rPr>
+          <w:lang w:val="en-US"/>
+        </w:rPr>
+        <w:t>}</w:t>
+      </w:r>
       <w:bookmarkEnd w:id="18"/>
-    </w:p>
-    <w:p>
-      <w:pPr>
-        <w:pStyle w:val="Kop3"/>
-        <w:rPr>
-          <w:lang w:val="en-US"/>
-        </w:rPr>
-      </w:pPr>
-      <w:bookmarkStart w:id="19" w:name="_Toc137066940"/>
-      <w:r>
-        <w:rPr>
-          <w:lang w:val="en-US"/>
-        </w:rPr>
-        <w:t>Void (normal)</w:t>
-      </w:r>
-      <w:r>
-        <w:rPr>
-          <w:lang w:val="en-US"/>
-        </w:rPr>
-        <w:t xml:space="preserve"> {FIRST </w:t>
-      </w:r>
-      <w:r>
-        <w:rPr>
-          <w:lang w:val="en-US"/>
-        </w:rPr>
-        <w:t>ENCOUNTER</w:t>
-      </w:r>
-      <w:r>
-        <w:rPr>
-          <w:lang w:val="en-US"/>
-        </w:rPr>
-        <w:t>}</w:t>
-      </w:r>
-      <w:bookmarkEnd w:id="19"/>
     </w:p>
     <w:p>
       <w:pPr>
@@ -7726,15 +7685,14 @@
           <w:lang w:val="en-US"/>
         </w:rPr>
       </w:pPr>
-      <w:bookmarkStart w:id="20" w:name="_Toc137066941"/>
-      <w:r>
-        <w:rPr>
-          <w:lang w:val="en-US"/>
-        </w:rPr>
-        <w:lastRenderedPageBreak/>
+      <w:bookmarkStart w:id="19" w:name="_Toc137066941"/>
+      <w:r>
+        <w:rPr>
+          <w:lang w:val="en-US"/>
+        </w:rPr>
         <w:t>Void (unwrapped) {LATE GAME BOSS}</w:t>
       </w:r>
-      <w:bookmarkEnd w:id="20"/>
+      <w:bookmarkEnd w:id="19"/>
     </w:p>
     <w:p>
       <w:pPr>
@@ -7894,14 +7852,14 @@
           <w:lang w:val="en-US"/>
         </w:rPr>
       </w:pPr>
-      <w:bookmarkStart w:id="21" w:name="_Toc137066942"/>
+      <w:bookmarkStart w:id="20" w:name="_Toc137066942"/>
       <w:r>
         <w:rPr>
           <w:lang w:val="en-US"/>
         </w:rPr>
         <w:t>Fallen Void (unwrapped) {END GAME BOSS}</w:t>
       </w:r>
-      <w:bookmarkEnd w:id="21"/>
+      <w:bookmarkEnd w:id="20"/>
     </w:p>
     <w:p>
       <w:pPr>
@@ -8053,7 +8011,7 @@
           <w:lang w:val="en-US"/>
         </w:rPr>
       </w:pPr>
-      <w:bookmarkStart w:id="22" w:name="_Toc137066943"/>
+      <w:bookmarkStart w:id="21" w:name="_Toc137066943"/>
       <w:r>
         <w:rPr>
           <w:lang w:val="en-US"/>
@@ -8066,7 +8024,7 @@
         </w:rPr>
         <w:t>:</w:t>
       </w:r>
-      <w:bookmarkEnd w:id="22"/>
+      <w:bookmarkEnd w:id="21"/>
     </w:p>
     <w:p>
       <w:pPr>
@@ -8128,14 +8086,14 @@
           <w:lang w:val="en-US"/>
         </w:rPr>
       </w:pPr>
-      <w:bookmarkStart w:id="23" w:name="_Toc137066944"/>
+      <w:bookmarkStart w:id="22" w:name="_Toc137066944"/>
       <w:r>
         <w:rPr>
           <w:lang w:val="en-US"/>
         </w:rPr>
         <w:t>Massive damage</w:t>
       </w:r>
-      <w:bookmarkEnd w:id="23"/>
+      <w:bookmarkEnd w:id="22"/>
     </w:p>
     <w:p>
       <w:pPr>
@@ -8158,7 +8116,7 @@
           <w:lang w:val="en-US"/>
         </w:rPr>
       </w:pPr>
-      <w:bookmarkStart w:id="24" w:name="_Toc137066945"/>
+      <w:bookmarkStart w:id="23" w:name="_Toc137066945"/>
       <w:r>
         <w:rPr>
           <w:lang w:val="en-US"/>
@@ -8171,7 +8129,7 @@
         </w:rPr>
         <w:t xml:space="preserve"> (type)</w:t>
       </w:r>
-      <w:bookmarkEnd w:id="24"/>
+      <w:bookmarkEnd w:id="23"/>
     </w:p>
     <w:p>
       <w:pPr>
@@ -8200,14 +8158,14 @@
           <w:lang w:val="en-US"/>
         </w:rPr>
       </w:pPr>
-      <w:bookmarkStart w:id="25" w:name="_Toc137066946"/>
+      <w:bookmarkStart w:id="24" w:name="_Toc137066946"/>
       <w:r>
         <w:rPr>
           <w:lang w:val="en-US"/>
         </w:rPr>
         <w:t>Strong against</w:t>
       </w:r>
-      <w:bookmarkEnd w:id="25"/>
+      <w:bookmarkEnd w:id="24"/>
     </w:p>
     <w:p>
       <w:pPr>
@@ -8230,14 +8188,15 @@
           <w:lang w:val="en-US"/>
         </w:rPr>
       </w:pPr>
-      <w:bookmarkStart w:id="26" w:name="_Toc137066947"/>
-      <w:r>
-        <w:rPr>
-          <w:lang w:val="en-US"/>
-        </w:rPr>
+      <w:bookmarkStart w:id="25" w:name="_Toc137066947"/>
+      <w:r>
+        <w:rPr>
+          <w:lang w:val="en-US"/>
+        </w:rPr>
+        <w:lastRenderedPageBreak/>
         <w:t>Rusting</w:t>
       </w:r>
-      <w:bookmarkEnd w:id="26"/>
+      <w:bookmarkEnd w:id="25"/>
     </w:p>
     <w:p>
       <w:pPr>
@@ -8260,14 +8219,14 @@
           <w:lang w:val="en-US"/>
         </w:rPr>
       </w:pPr>
-      <w:bookmarkStart w:id="27" w:name="_Toc137066948"/>
+      <w:bookmarkStart w:id="26" w:name="_Toc137066948"/>
       <w:r>
         <w:rPr>
           <w:lang w:val="en-US"/>
         </w:rPr>
         <w:t>Armored</w:t>
       </w:r>
-      <w:bookmarkEnd w:id="27"/>
+      <w:bookmarkEnd w:id="26"/>
     </w:p>
     <w:p>
       <w:pPr>
@@ -8290,14 +8249,14 @@
           <w:lang w:val="en-US"/>
         </w:rPr>
       </w:pPr>
-      <w:bookmarkStart w:id="28" w:name="_Toc137066949"/>
+      <w:bookmarkStart w:id="27" w:name="_Toc137066949"/>
       <w:r>
         <w:rPr>
           <w:lang w:val="en-US"/>
         </w:rPr>
         <w:t>Weaken</w:t>
       </w:r>
-      <w:bookmarkEnd w:id="28"/>
+      <w:bookmarkEnd w:id="27"/>
     </w:p>
     <w:p>
       <w:pPr>
@@ -8332,14 +8291,14 @@
           <w:lang w:val="en-US"/>
         </w:rPr>
       </w:pPr>
-      <w:bookmarkStart w:id="29" w:name="_Toc137066950"/>
+      <w:bookmarkStart w:id="28" w:name="_Toc137066950"/>
       <w:r>
         <w:rPr>
           <w:lang w:val="en-US"/>
         </w:rPr>
         <w:t>Rally (ATK/DEF/SPD) up</w:t>
       </w:r>
-      <w:bookmarkEnd w:id="29"/>
+      <w:bookmarkEnd w:id="28"/>
     </w:p>
     <w:p>
       <w:pPr>
@@ -8362,15 +8321,14 @@
           <w:lang w:val="en-US"/>
         </w:rPr>
       </w:pPr>
-      <w:bookmarkStart w:id="30" w:name="_Toc137066951"/>
-      <w:r>
-        <w:rPr>
-          <w:lang w:val="en-US"/>
-        </w:rPr>
-        <w:lastRenderedPageBreak/>
+      <w:bookmarkStart w:id="29" w:name="_Toc137066951"/>
+      <w:r>
+        <w:rPr>
+          <w:lang w:val="en-US"/>
+        </w:rPr>
         <w:t>Curse</w:t>
       </w:r>
-      <w:bookmarkEnd w:id="30"/>
+      <w:bookmarkEnd w:id="29"/>
     </w:p>
     <w:p>
       <w:pPr>
@@ -8393,14 +8351,14 @@
           <w:lang w:val="en-US"/>
         </w:rPr>
       </w:pPr>
-      <w:bookmarkStart w:id="31" w:name="_Toc137066952"/>
+      <w:bookmarkStart w:id="30" w:name="_Toc137066952"/>
       <w:r>
         <w:rPr>
           <w:lang w:val="en-US"/>
         </w:rPr>
         <w:t>Hyperburner</w:t>
       </w:r>
-      <w:bookmarkEnd w:id="31"/>
+      <w:bookmarkEnd w:id="30"/>
     </w:p>
     <w:p>
       <w:pPr>
@@ -8423,14 +8381,14 @@
           <w:lang w:val="en-US"/>
         </w:rPr>
       </w:pPr>
-      <w:bookmarkStart w:id="32" w:name="_Toc137066953"/>
+      <w:bookmarkStart w:id="31" w:name="_Toc137066953"/>
       <w:r>
         <w:rPr>
           <w:lang w:val="en-US"/>
         </w:rPr>
         <w:t>Creature roar</w:t>
       </w:r>
-      <w:bookmarkEnd w:id="32"/>
+      <w:bookmarkEnd w:id="31"/>
     </w:p>
     <w:p>
       <w:pPr>
@@ -8453,14 +8411,14 @@
           <w:lang w:val="en-US"/>
         </w:rPr>
       </w:pPr>
-      <w:bookmarkStart w:id="33" w:name="_Toc137066954"/>
+      <w:bookmarkStart w:id="32" w:name="_Toc137066954"/>
       <w:r>
         <w:rPr>
           <w:lang w:val="en-US"/>
         </w:rPr>
         <w:t>Captain’s eye</w:t>
       </w:r>
-      <w:bookmarkEnd w:id="33"/>
+      <w:bookmarkEnd w:id="32"/>
     </w:p>
     <w:p>
       <w:pPr>
@@ -8671,8 +8629,8 @@
       </w:r>
     </w:p>
     <w:sectPr>
-      <w:headerReference w:type="default" r:id="rId12"/>
-      <w:footerReference w:type="default" r:id="rId13"/>
+      <w:headerReference w:type="default" r:id="rId8"/>
+      <w:footerReference w:type="default" r:id="rId9"/>
       <w:pgSz w:w="11906" w:h="16838"/>
       <w:pgMar w:top="1417" w:right="1417" w:bottom="1417" w:left="1417" w:header="708" w:footer="708" w:gutter="0"/>
       <w:cols w:space="708"/>
@@ -9894,6 +9852,18 @@
     <w:uiPriority w:val="99"/>
     <w:rsid w:val="00FA710D"/>
   </w:style>
+  <w:style w:type="character" w:styleId="GevolgdeHyperlink">
+    <w:name w:val="FollowedHyperlink"/>
+    <w:basedOn w:val="Standaardalinea-lettertype"/>
+    <w:uiPriority w:val="99"/>
+    <w:semiHidden/>
+    <w:unhideWhenUsed/>
+    <w:rsid w:val="004A2D9C"/>
+    <w:rPr>
+      <w:color w:val="954F72" w:themeColor="followedHyperlink"/>
+      <w:u w:val="single"/>
+    </w:rPr>
+  </w:style>
 </w:styles>
 </file>
 

--- a/concepts/Concept.docx
+++ b/concepts/Concept.docx
@@ -6510,7 +6510,13 @@
         <w:rPr>
           <w:lang w:val="en-US"/>
         </w:rPr>
-        <w:t>Valiant warrior armor</w:t>
+        <w:t>W</w:t>
+      </w:r>
+      <w:r>
+        <w:rPr>
+          <w:lang w:val="en-US"/>
+        </w:rPr>
+        <w:t>arrior armor</w:t>
       </w:r>
       <w:bookmarkEnd w:id="8"/>
     </w:p>
@@ -6764,14 +6770,12 @@
           <w:lang w:val="en-US"/>
         </w:rPr>
       </w:pPr>
-      <w:bookmarkStart w:id="10" w:name="_Toc137066932"/>
-      <w:r>
-        <w:rPr>
-          <w:lang w:val="en-US"/>
-        </w:rPr>
-        <w:t>Rundown assassin</w:t>
-      </w:r>
-      <w:bookmarkEnd w:id="10"/>
+      <w:r>
+        <w:rPr>
+          <w:lang w:val="en-US"/>
+        </w:rPr>
+        <w:t>Cloak</w:t>
+      </w:r>
     </w:p>
     <w:p>
       <w:pPr>
@@ -6905,7 +6909,7 @@
           <w:lang w:val="en-US"/>
         </w:rPr>
       </w:pPr>
-      <w:bookmarkStart w:id="11" w:name="_Toc137066933"/>
+      <w:bookmarkStart w:id="10" w:name="_Toc137066933"/>
       <w:r>
         <w:rPr>
           <w:lang w:val="en-US"/>
@@ -6918,30 +6922,30 @@
         </w:rPr>
         <w:t>:</w:t>
       </w:r>
+      <w:bookmarkEnd w:id="10"/>
+    </w:p>
+    <w:p>
+      <w:pPr>
+        <w:rPr>
+          <w:lang w:val="en-US"/>
+        </w:rPr>
+      </w:pPr>
+    </w:p>
+    <w:p>
+      <w:pPr>
+        <w:pStyle w:val="Kop2"/>
+        <w:rPr>
+          <w:lang w:val="en-US"/>
+        </w:rPr>
+      </w:pPr>
+      <w:bookmarkStart w:id="11" w:name="_Toc137066934"/>
+      <w:r>
+        <w:rPr>
+          <w:lang w:val="en-US"/>
+        </w:rPr>
+        <w:t>Normal enemies:</w:t>
+      </w:r>
       <w:bookmarkEnd w:id="11"/>
-    </w:p>
-    <w:p>
-      <w:pPr>
-        <w:rPr>
-          <w:lang w:val="en-US"/>
-        </w:rPr>
-      </w:pPr>
-    </w:p>
-    <w:p>
-      <w:pPr>
-        <w:pStyle w:val="Kop2"/>
-        <w:rPr>
-          <w:lang w:val="en-US"/>
-        </w:rPr>
-      </w:pPr>
-      <w:bookmarkStart w:id="12" w:name="_Toc137066934"/>
-      <w:r>
-        <w:rPr>
-          <w:lang w:val="en-US"/>
-        </w:rPr>
-        <w:t>Normal enemies:</w:t>
-      </w:r>
-      <w:bookmarkEnd w:id="12"/>
     </w:p>
     <w:p>
       <w:pPr>
@@ -6967,14 +6971,14 @@
           <w:lang w:val="en-US"/>
         </w:rPr>
       </w:pPr>
-      <w:bookmarkStart w:id="13" w:name="_Toc137066935"/>
+      <w:bookmarkStart w:id="12" w:name="_Toc137066935"/>
       <w:r>
         <w:rPr>
           <w:lang w:val="en-US"/>
         </w:rPr>
         <w:t>Slime</w:t>
       </w:r>
-      <w:bookmarkEnd w:id="13"/>
+      <w:bookmarkEnd w:id="12"/>
     </w:p>
     <w:p>
       <w:pPr>
@@ -7073,14 +7077,14 @@
           <w:lang w:val="en-US"/>
         </w:rPr>
       </w:pPr>
-      <w:bookmarkStart w:id="14" w:name="_Toc137066936"/>
+      <w:bookmarkStart w:id="13" w:name="_Toc137066936"/>
       <w:r>
         <w:rPr>
           <w:lang w:val="en-US"/>
         </w:rPr>
         <w:t>Knight</w:t>
       </w:r>
-      <w:bookmarkEnd w:id="14"/>
+      <w:bookmarkEnd w:id="13"/>
     </w:p>
     <w:p>
       <w:pPr>
@@ -7216,14 +7220,14 @@
           <w:lang w:val="en-US"/>
         </w:rPr>
       </w:pPr>
-      <w:bookmarkStart w:id="15" w:name="_Toc137066937"/>
+      <w:bookmarkStart w:id="14" w:name="_Toc137066937"/>
       <w:r>
         <w:rPr>
           <w:lang w:val="en-US"/>
         </w:rPr>
         <w:t>Armored knight</w:t>
       </w:r>
-      <w:bookmarkEnd w:id="15"/>
+      <w:bookmarkEnd w:id="14"/>
     </w:p>
     <w:p>
       <w:pPr>
@@ -7354,14 +7358,14 @@
           <w:lang w:val="en-US"/>
         </w:rPr>
       </w:pPr>
-      <w:bookmarkStart w:id="16" w:name="_Toc137066938"/>
+      <w:bookmarkStart w:id="15" w:name="_Toc137066938"/>
       <w:r>
         <w:rPr>
           <w:lang w:val="en-US"/>
         </w:rPr>
         <w:t>(Baby) water dragon</w:t>
       </w:r>
-      <w:bookmarkEnd w:id="16"/>
+      <w:bookmarkEnd w:id="15"/>
     </w:p>
     <w:p>
       <w:pPr>
@@ -7481,48 +7485,48 @@
           <w:lang w:val="en-US"/>
         </w:rPr>
       </w:pPr>
-      <w:bookmarkStart w:id="17" w:name="_Toc137066939"/>
+      <w:bookmarkStart w:id="16" w:name="_Toc137066939"/>
       <w:r>
         <w:rPr>
           <w:lang w:val="en-US"/>
         </w:rPr>
         <w:t>Bosses:</w:t>
       </w:r>
+      <w:bookmarkEnd w:id="16"/>
+    </w:p>
+    <w:p>
+      <w:pPr>
+        <w:pStyle w:val="Kop3"/>
+        <w:rPr>
+          <w:lang w:val="en-US"/>
+        </w:rPr>
+      </w:pPr>
+      <w:bookmarkStart w:id="17" w:name="_Toc137066940"/>
+      <w:r>
+        <w:rPr>
+          <w:lang w:val="en-US"/>
+        </w:rPr>
+        <w:t>Void (normal)</w:t>
+      </w:r>
+      <w:r>
+        <w:rPr>
+          <w:lang w:val="en-US"/>
+        </w:rPr>
+        <w:t xml:space="preserve"> {FIRST </w:t>
+      </w:r>
+      <w:r>
+        <w:rPr>
+          <w:lang w:val="en-US"/>
+        </w:rPr>
+        <w:t>ENCOUNTER</w:t>
+      </w:r>
+      <w:r>
+        <w:rPr>
+          <w:lang w:val="en-US"/>
+        </w:rPr>
+        <w:t>}</w:t>
+      </w:r>
       <w:bookmarkEnd w:id="17"/>
-    </w:p>
-    <w:p>
-      <w:pPr>
-        <w:pStyle w:val="Kop3"/>
-        <w:rPr>
-          <w:lang w:val="en-US"/>
-        </w:rPr>
-      </w:pPr>
-      <w:bookmarkStart w:id="18" w:name="_Toc137066940"/>
-      <w:r>
-        <w:rPr>
-          <w:lang w:val="en-US"/>
-        </w:rPr>
-        <w:t>Void (normal)</w:t>
-      </w:r>
-      <w:r>
-        <w:rPr>
-          <w:lang w:val="en-US"/>
-        </w:rPr>
-        <w:t xml:space="preserve"> {FIRST </w:t>
-      </w:r>
-      <w:r>
-        <w:rPr>
-          <w:lang w:val="en-US"/>
-        </w:rPr>
-        <w:t>ENCOUNTER</w:t>
-      </w:r>
-      <w:r>
-        <w:rPr>
-          <w:lang w:val="en-US"/>
-        </w:rPr>
-        <w:t>}</w:t>
-      </w:r>
-      <w:bookmarkEnd w:id="18"/>
     </w:p>
     <w:p>
       <w:pPr>
@@ -7685,14 +7689,14 @@
           <w:lang w:val="en-US"/>
         </w:rPr>
       </w:pPr>
-      <w:bookmarkStart w:id="19" w:name="_Toc137066941"/>
+      <w:bookmarkStart w:id="18" w:name="_Toc137066941"/>
       <w:r>
         <w:rPr>
           <w:lang w:val="en-US"/>
         </w:rPr>
         <w:t>Void (unwrapped) {LATE GAME BOSS}</w:t>
       </w:r>
-      <w:bookmarkEnd w:id="19"/>
+      <w:bookmarkEnd w:id="18"/>
     </w:p>
     <w:p>
       <w:pPr>
@@ -7852,14 +7856,14 @@
           <w:lang w:val="en-US"/>
         </w:rPr>
       </w:pPr>
-      <w:bookmarkStart w:id="20" w:name="_Toc137066942"/>
+      <w:bookmarkStart w:id="19" w:name="_Toc137066942"/>
       <w:r>
         <w:rPr>
           <w:lang w:val="en-US"/>
         </w:rPr>
         <w:t>Fallen Void (unwrapped) {END GAME BOSS}</w:t>
       </w:r>
-      <w:bookmarkEnd w:id="20"/>
+      <w:bookmarkEnd w:id="19"/>
     </w:p>
     <w:p>
       <w:pPr>
@@ -8011,7 +8015,7 @@
           <w:lang w:val="en-US"/>
         </w:rPr>
       </w:pPr>
-      <w:bookmarkStart w:id="21" w:name="_Toc137066943"/>
+      <w:bookmarkStart w:id="20" w:name="_Toc137066943"/>
       <w:r>
         <w:rPr>
           <w:lang w:val="en-US"/>
@@ -8024,7 +8028,7 @@
         </w:rPr>
         <w:t>:</w:t>
       </w:r>
-      <w:bookmarkEnd w:id="21"/>
+      <w:bookmarkEnd w:id="20"/>
     </w:p>
     <w:p>
       <w:pPr>
@@ -8086,14 +8090,14 @@
           <w:lang w:val="en-US"/>
         </w:rPr>
       </w:pPr>
-      <w:bookmarkStart w:id="22" w:name="_Toc137066944"/>
+      <w:bookmarkStart w:id="21" w:name="_Toc137066944"/>
       <w:r>
         <w:rPr>
           <w:lang w:val="en-US"/>
         </w:rPr>
         <w:t>Massive damage</w:t>
       </w:r>
-      <w:bookmarkEnd w:id="22"/>
+      <w:bookmarkEnd w:id="21"/>
     </w:p>
     <w:p>
       <w:pPr>
@@ -8116,7 +8120,7 @@
           <w:lang w:val="en-US"/>
         </w:rPr>
       </w:pPr>
-      <w:bookmarkStart w:id="23" w:name="_Toc137066945"/>
+      <w:bookmarkStart w:id="22" w:name="_Toc137066945"/>
       <w:r>
         <w:rPr>
           <w:lang w:val="en-US"/>
@@ -8129,7 +8133,7 @@
         </w:rPr>
         <w:t xml:space="preserve"> (type)</w:t>
       </w:r>
-      <w:bookmarkEnd w:id="23"/>
+      <w:bookmarkEnd w:id="22"/>
     </w:p>
     <w:p>
       <w:pPr>
@@ -8158,14 +8162,14 @@
           <w:lang w:val="en-US"/>
         </w:rPr>
       </w:pPr>
-      <w:bookmarkStart w:id="24" w:name="_Toc137066946"/>
+      <w:bookmarkStart w:id="23" w:name="_Toc137066946"/>
       <w:r>
         <w:rPr>
           <w:lang w:val="en-US"/>
         </w:rPr>
         <w:t>Strong against</w:t>
       </w:r>
-      <w:bookmarkEnd w:id="24"/>
+      <w:bookmarkEnd w:id="23"/>
     </w:p>
     <w:p>
       <w:pPr>
@@ -8188,7 +8192,7 @@
           <w:lang w:val="en-US"/>
         </w:rPr>
       </w:pPr>
-      <w:bookmarkStart w:id="25" w:name="_Toc137066947"/>
+      <w:bookmarkStart w:id="24" w:name="_Toc137066947"/>
       <w:r>
         <w:rPr>
           <w:lang w:val="en-US"/>
@@ -8196,7 +8200,7 @@
         <w:lastRenderedPageBreak/>
         <w:t>Rusting</w:t>
       </w:r>
-      <w:bookmarkEnd w:id="25"/>
+      <w:bookmarkEnd w:id="24"/>
     </w:p>
     <w:p>
       <w:pPr>
@@ -8219,14 +8223,14 @@
           <w:lang w:val="en-US"/>
         </w:rPr>
       </w:pPr>
-      <w:bookmarkStart w:id="26" w:name="_Toc137066948"/>
+      <w:bookmarkStart w:id="25" w:name="_Toc137066948"/>
       <w:r>
         <w:rPr>
           <w:lang w:val="en-US"/>
         </w:rPr>
         <w:t>Armored</w:t>
       </w:r>
-      <w:bookmarkEnd w:id="26"/>
+      <w:bookmarkEnd w:id="25"/>
     </w:p>
     <w:p>
       <w:pPr>
@@ -8249,14 +8253,14 @@
           <w:lang w:val="en-US"/>
         </w:rPr>
       </w:pPr>
-      <w:bookmarkStart w:id="27" w:name="_Toc137066949"/>
+      <w:bookmarkStart w:id="26" w:name="_Toc137066949"/>
       <w:r>
         <w:rPr>
           <w:lang w:val="en-US"/>
         </w:rPr>
         <w:t>Weaken</w:t>
       </w:r>
-      <w:bookmarkEnd w:id="27"/>
+      <w:bookmarkEnd w:id="26"/>
     </w:p>
     <w:p>
       <w:pPr>
@@ -8291,14 +8295,14 @@
           <w:lang w:val="en-US"/>
         </w:rPr>
       </w:pPr>
-      <w:bookmarkStart w:id="28" w:name="_Toc137066950"/>
+      <w:bookmarkStart w:id="27" w:name="_Toc137066950"/>
       <w:r>
         <w:rPr>
           <w:lang w:val="en-US"/>
         </w:rPr>
         <w:t>Rally (ATK/DEF/SPD) up</w:t>
       </w:r>
-      <w:bookmarkEnd w:id="28"/>
+      <w:bookmarkEnd w:id="27"/>
     </w:p>
     <w:p>
       <w:pPr>
@@ -8321,14 +8325,14 @@
           <w:lang w:val="en-US"/>
         </w:rPr>
       </w:pPr>
-      <w:bookmarkStart w:id="29" w:name="_Toc137066951"/>
+      <w:bookmarkStart w:id="28" w:name="_Toc137066951"/>
       <w:r>
         <w:rPr>
           <w:lang w:val="en-US"/>
         </w:rPr>
         <w:t>Curse</w:t>
       </w:r>
-      <w:bookmarkEnd w:id="29"/>
+      <w:bookmarkEnd w:id="28"/>
     </w:p>
     <w:p>
       <w:pPr>
@@ -8351,14 +8355,14 @@
           <w:lang w:val="en-US"/>
         </w:rPr>
       </w:pPr>
-      <w:bookmarkStart w:id="30" w:name="_Toc137066952"/>
+      <w:bookmarkStart w:id="29" w:name="_Toc137066952"/>
       <w:r>
         <w:rPr>
           <w:lang w:val="en-US"/>
         </w:rPr>
         <w:t>Hyperburner</w:t>
       </w:r>
-      <w:bookmarkEnd w:id="30"/>
+      <w:bookmarkEnd w:id="29"/>
     </w:p>
     <w:p>
       <w:pPr>
@@ -8381,14 +8385,14 @@
           <w:lang w:val="en-US"/>
         </w:rPr>
       </w:pPr>
-      <w:bookmarkStart w:id="31" w:name="_Toc137066953"/>
+      <w:bookmarkStart w:id="30" w:name="_Toc137066953"/>
       <w:r>
         <w:rPr>
           <w:lang w:val="en-US"/>
         </w:rPr>
         <w:t>Creature roar</w:t>
       </w:r>
-      <w:bookmarkEnd w:id="31"/>
+      <w:bookmarkEnd w:id="30"/>
     </w:p>
     <w:p>
       <w:pPr>
@@ -8411,14 +8415,14 @@
           <w:lang w:val="en-US"/>
         </w:rPr>
       </w:pPr>
-      <w:bookmarkStart w:id="32" w:name="_Toc137066954"/>
+      <w:bookmarkStart w:id="31" w:name="_Toc137066954"/>
       <w:r>
         <w:rPr>
           <w:lang w:val="en-US"/>
         </w:rPr>
         <w:t>Captain’s eye</w:t>
       </w:r>
-      <w:bookmarkEnd w:id="32"/>
+      <w:bookmarkEnd w:id="31"/>
     </w:p>
     <w:p>
       <w:pPr>
